--- a/CSC 450.docx
+++ b/CSC 450.docx
@@ -2619,8 +2619,2633 @@
           <w:szCs w:val="24"/>
         </w:rPr>
       </w:pPr>
+    </w:p>
+    <w:p>
+      <w:pPr>
+        <w:rPr>
+          <w:rFonts w:ascii="Times New Roman" w:hAnsi="Times New Roman" w:cs="Times New Roman"/>
+          <w:sz w:val="24"/>
+          <w:szCs w:val="24"/>
+        </w:rPr>
+      </w:pPr>
+      <w:r>
+        <w:rPr>
+          <w:rFonts w:ascii="Times New Roman" w:hAnsi="Times New Roman" w:cs="Times New Roman"/>
+          <w:sz w:val="24"/>
+          <w:szCs w:val="24"/>
+        </w:rPr>
+        <w:t>24 September 2019</w:t>
+      </w:r>
+    </w:p>
+    <w:p>
+      <w:pPr>
+        <w:rPr>
+          <w:rFonts w:ascii="Times New Roman" w:hAnsi="Times New Roman" w:cs="Times New Roman"/>
+          <w:sz w:val="24"/>
+          <w:szCs w:val="24"/>
+        </w:rPr>
+      </w:pPr>
+      <w:r>
+        <w:rPr>
+          <w:rFonts w:ascii="Times New Roman" w:hAnsi="Times New Roman" w:cs="Times New Roman"/>
+          <w:sz w:val="24"/>
+          <w:szCs w:val="24"/>
+        </w:rPr>
+        <w:t>Data design:</w:t>
+      </w:r>
+    </w:p>
+    <w:p>
+      <w:pPr>
+        <w:pStyle w:val="ListParagraph"/>
+        <w:numPr>
+          <w:ilvl w:val="0"/>
+          <w:numId w:val="8"/>
+        </w:numPr>
+        <w:rPr>
+          <w:rFonts w:ascii="Times New Roman" w:hAnsi="Times New Roman" w:cs="Times New Roman"/>
+          <w:sz w:val="24"/>
+          <w:szCs w:val="24"/>
+        </w:rPr>
+      </w:pPr>
+      <w:r>
+        <w:rPr>
+          <w:rFonts w:ascii="Times New Roman" w:hAnsi="Times New Roman" w:cs="Times New Roman"/>
+          <w:sz w:val="24"/>
+          <w:szCs w:val="24"/>
+        </w:rPr>
+        <w:t>Data modeling with entity-relationship diagrams (ERD)</w:t>
+      </w:r>
+    </w:p>
+    <w:p>
+      <w:pPr>
+        <w:pStyle w:val="ListParagraph"/>
+        <w:numPr>
+          <w:ilvl w:val="1"/>
+          <w:numId w:val="8"/>
+        </w:numPr>
+        <w:rPr>
+          <w:rFonts w:ascii="Times New Roman" w:hAnsi="Times New Roman" w:cs="Times New Roman"/>
+          <w:sz w:val="24"/>
+          <w:szCs w:val="24"/>
+        </w:rPr>
+      </w:pPr>
+      <w:r>
+        <w:rPr>
+          <w:rFonts w:ascii="Times New Roman" w:hAnsi="Times New Roman" w:cs="Times New Roman"/>
+          <w:sz w:val="24"/>
+          <w:szCs w:val="24"/>
+        </w:rPr>
+        <w:t>Depicts logical relationships among system data elements</w:t>
+      </w:r>
+    </w:p>
+    <w:p>
+      <w:pPr>
+        <w:pStyle w:val="ListParagraph"/>
+        <w:numPr>
+          <w:ilvl w:val="1"/>
+          <w:numId w:val="8"/>
+        </w:numPr>
+        <w:rPr>
+          <w:rFonts w:ascii="Times New Roman" w:hAnsi="Times New Roman" w:cs="Times New Roman"/>
+          <w:sz w:val="24"/>
+          <w:szCs w:val="24"/>
+        </w:rPr>
+      </w:pPr>
+      <w:r>
+        <w:rPr>
+          <w:rFonts w:ascii="Times New Roman" w:hAnsi="Times New Roman" w:cs="Times New Roman"/>
+          <w:sz w:val="24"/>
+          <w:szCs w:val="24"/>
+        </w:rPr>
+        <w:t>Models physical architecture of a database</w:t>
+      </w:r>
+    </w:p>
+    <w:p>
+      <w:pPr>
+        <w:rPr>
+          <w:rFonts w:ascii="Times New Roman" w:hAnsi="Times New Roman" w:cs="Times New Roman"/>
+          <w:sz w:val="24"/>
+          <w:szCs w:val="24"/>
+        </w:rPr>
+      </w:pPr>
+    </w:p>
+    <w:p>
+      <w:pPr>
+        <w:rPr>
+          <w:rFonts w:ascii="Times New Roman" w:hAnsi="Times New Roman" w:cs="Times New Roman"/>
+          <w:sz w:val="24"/>
+          <w:szCs w:val="24"/>
+        </w:rPr>
+      </w:pPr>
+    </w:p>
+    <w:p>
+      <w:pPr>
+        <w:rPr>
+          <w:rFonts w:ascii="Times New Roman" w:hAnsi="Times New Roman" w:cs="Times New Roman"/>
+          <w:sz w:val="24"/>
+          <w:szCs w:val="24"/>
+        </w:rPr>
+      </w:pPr>
+    </w:p>
+    <w:p>
+      <w:pPr>
+        <w:rPr>
+          <w:rFonts w:ascii="Times New Roman" w:hAnsi="Times New Roman" w:cs="Times New Roman"/>
+          <w:sz w:val="24"/>
+          <w:szCs w:val="24"/>
+        </w:rPr>
+      </w:pPr>
+    </w:p>
+    <w:p>
+      <w:pPr>
+        <w:rPr>
+          <w:rFonts w:ascii="Times New Roman" w:hAnsi="Times New Roman" w:cs="Times New Roman"/>
+          <w:sz w:val="24"/>
+          <w:szCs w:val="24"/>
+        </w:rPr>
+      </w:pPr>
+      <w:r>
+        <w:rPr>
+          <w:rFonts w:ascii="Times New Roman" w:hAnsi="Times New Roman" w:cs="Times New Roman"/>
+          <w:sz w:val="24"/>
+          <w:szCs w:val="24"/>
+        </w:rPr>
+        <w:t>8 October 2019</w:t>
+      </w:r>
+    </w:p>
+    <w:p>
+      <w:pPr>
+        <w:rPr>
+          <w:rFonts w:ascii="Times New Roman" w:hAnsi="Times New Roman" w:cs="Times New Roman"/>
+          <w:sz w:val="24"/>
+          <w:szCs w:val="24"/>
+        </w:rPr>
+      </w:pPr>
+      <w:r>
+        <w:rPr>
+          <w:rFonts w:ascii="Times New Roman" w:hAnsi="Times New Roman" w:cs="Times New Roman"/>
+          <w:sz w:val="24"/>
+          <w:szCs w:val="24"/>
+        </w:rPr>
+        <w:t>Group presentations /</w:t>
+      </w:r>
+      <w:proofErr w:type="spellStart"/>
+      <w:r>
+        <w:rPr>
+          <w:rFonts w:ascii="Times New Roman" w:hAnsi="Times New Roman" w:cs="Times New Roman"/>
+          <w:sz w:val="24"/>
+          <w:szCs w:val="24"/>
+        </w:rPr>
+        <w:t>Mid term</w:t>
+      </w:r>
+      <w:proofErr w:type="spellEnd"/>
+      <w:r>
+        <w:rPr>
+          <w:rFonts w:ascii="Times New Roman" w:hAnsi="Times New Roman" w:cs="Times New Roman"/>
+          <w:sz w:val="24"/>
+          <w:szCs w:val="24"/>
+        </w:rPr>
+        <w:t xml:space="preserve"> check/ next week Tuesday and Thursday</w:t>
+      </w:r>
+    </w:p>
+    <w:p>
+      <w:pPr>
+        <w:rPr>
+          <w:rFonts w:ascii="Times New Roman" w:hAnsi="Times New Roman" w:cs="Times New Roman"/>
+          <w:sz w:val="24"/>
+          <w:szCs w:val="24"/>
+        </w:rPr>
+      </w:pPr>
+    </w:p>
+    <w:p>
+      <w:pPr>
+        <w:rPr>
+          <w:rFonts w:ascii="Times New Roman" w:hAnsi="Times New Roman" w:cs="Times New Roman"/>
+          <w:sz w:val="24"/>
+          <w:szCs w:val="24"/>
+        </w:rPr>
+      </w:pPr>
+      <w:r>
+        <w:rPr>
+          <w:rFonts w:ascii="Times New Roman" w:hAnsi="Times New Roman" w:cs="Times New Roman"/>
+          <w:sz w:val="24"/>
+          <w:szCs w:val="24"/>
+        </w:rPr>
+        <w:t>Ch 19</w:t>
+      </w:r>
+    </w:p>
+    <w:p>
+      <w:pPr>
+        <w:rPr>
+          <w:rFonts w:ascii="Times New Roman" w:hAnsi="Times New Roman" w:cs="Times New Roman"/>
+          <w:sz w:val="24"/>
+          <w:szCs w:val="24"/>
+        </w:rPr>
+      </w:pPr>
+      <w:r>
+        <w:rPr>
+          <w:rFonts w:ascii="Times New Roman" w:hAnsi="Times New Roman" w:cs="Times New Roman"/>
+          <w:sz w:val="24"/>
+          <w:szCs w:val="24"/>
+        </w:rPr>
+        <w:t>Software Quality</w:t>
+      </w:r>
+    </w:p>
+    <w:p>
+      <w:pPr>
+        <w:pStyle w:val="ListParagraph"/>
+        <w:numPr>
+          <w:ilvl w:val="0"/>
+          <w:numId w:val="8"/>
+        </w:numPr>
+        <w:rPr>
+          <w:rFonts w:ascii="Times New Roman" w:hAnsi="Times New Roman" w:cs="Times New Roman"/>
+          <w:sz w:val="24"/>
+          <w:szCs w:val="24"/>
+        </w:rPr>
+      </w:pPr>
+      <w:r>
+        <w:rPr>
+          <w:rFonts w:ascii="Times New Roman" w:hAnsi="Times New Roman" w:cs="Times New Roman"/>
+          <w:sz w:val="24"/>
+          <w:szCs w:val="24"/>
+        </w:rPr>
+        <w:t>Software quality remains an issue, but who is to blame?</w:t>
+      </w:r>
+    </w:p>
+    <w:p>
+      <w:pPr>
+        <w:pStyle w:val="ListParagraph"/>
+        <w:numPr>
+          <w:ilvl w:val="1"/>
+          <w:numId w:val="8"/>
+        </w:numPr>
+        <w:rPr>
+          <w:rFonts w:ascii="Times New Roman" w:hAnsi="Times New Roman" w:cs="Times New Roman"/>
+          <w:sz w:val="24"/>
+          <w:szCs w:val="24"/>
+        </w:rPr>
+      </w:pPr>
+      <w:r>
+        <w:rPr>
+          <w:rFonts w:ascii="Times New Roman" w:hAnsi="Times New Roman" w:cs="Times New Roman"/>
+          <w:sz w:val="24"/>
+          <w:szCs w:val="24"/>
+        </w:rPr>
+        <w:t>Still a problem</w:t>
+      </w:r>
+    </w:p>
+    <w:p>
+      <w:pPr>
+        <w:pStyle w:val="ListParagraph"/>
+        <w:numPr>
+          <w:ilvl w:val="1"/>
+          <w:numId w:val="8"/>
+        </w:numPr>
+        <w:rPr>
+          <w:rFonts w:ascii="Times New Roman" w:hAnsi="Times New Roman" w:cs="Times New Roman"/>
+          <w:sz w:val="24"/>
+          <w:szCs w:val="24"/>
+        </w:rPr>
+      </w:pPr>
+      <w:r>
+        <w:rPr>
+          <w:rFonts w:ascii="Times New Roman" w:hAnsi="Times New Roman" w:cs="Times New Roman"/>
+          <w:sz w:val="24"/>
+          <w:szCs w:val="24"/>
+        </w:rPr>
+        <w:t xml:space="preserve">Customers say its </w:t>
+      </w:r>
+      <w:proofErr w:type="gramStart"/>
+      <w:r>
+        <w:rPr>
+          <w:rFonts w:ascii="Times New Roman" w:hAnsi="Times New Roman" w:cs="Times New Roman"/>
+          <w:sz w:val="24"/>
+          <w:szCs w:val="24"/>
+        </w:rPr>
+        <w:t>developers</w:t>
+      </w:r>
+      <w:proofErr w:type="gramEnd"/>
+      <w:r>
+        <w:rPr>
+          <w:rFonts w:ascii="Times New Roman" w:hAnsi="Times New Roman" w:cs="Times New Roman"/>
+          <w:sz w:val="24"/>
+          <w:szCs w:val="24"/>
+        </w:rPr>
+        <w:t xml:space="preserve"> problem</w:t>
+      </w:r>
+    </w:p>
+    <w:p>
+      <w:pPr>
+        <w:pStyle w:val="ListParagraph"/>
+        <w:numPr>
+          <w:ilvl w:val="1"/>
+          <w:numId w:val="8"/>
+        </w:numPr>
+        <w:rPr>
+          <w:rFonts w:ascii="Times New Roman" w:hAnsi="Times New Roman" w:cs="Times New Roman"/>
+          <w:sz w:val="24"/>
+          <w:szCs w:val="24"/>
+        </w:rPr>
+      </w:pPr>
+      <w:r>
+        <w:rPr>
+          <w:rFonts w:ascii="Times New Roman" w:hAnsi="Times New Roman" w:cs="Times New Roman"/>
+          <w:sz w:val="24"/>
+          <w:szCs w:val="24"/>
+        </w:rPr>
+        <w:t>Developers say customers have unreasonable expectations</w:t>
+      </w:r>
+    </w:p>
+    <w:p>
+      <w:pPr>
+        <w:rPr>
+          <w:rFonts w:ascii="Times New Roman" w:hAnsi="Times New Roman" w:cs="Times New Roman"/>
+          <w:sz w:val="24"/>
+          <w:szCs w:val="24"/>
+        </w:rPr>
+      </w:pPr>
+      <w:r>
+        <w:rPr>
+          <w:rFonts w:ascii="Times New Roman" w:hAnsi="Times New Roman" w:cs="Times New Roman"/>
+          <w:sz w:val="24"/>
+          <w:szCs w:val="24"/>
+        </w:rPr>
+        <w:t>Quality</w:t>
+      </w:r>
+    </w:p>
+    <w:p>
+      <w:pPr>
+        <w:pStyle w:val="ListParagraph"/>
+        <w:numPr>
+          <w:ilvl w:val="0"/>
+          <w:numId w:val="8"/>
+        </w:numPr>
+        <w:rPr>
+          <w:rFonts w:ascii="Times New Roman" w:hAnsi="Times New Roman" w:cs="Times New Roman"/>
+          <w:sz w:val="24"/>
+          <w:szCs w:val="24"/>
+        </w:rPr>
+      </w:pPr>
+      <w:r>
+        <w:rPr>
+          <w:rFonts w:ascii="Times New Roman" w:hAnsi="Times New Roman" w:cs="Times New Roman"/>
+          <w:sz w:val="24"/>
+          <w:szCs w:val="24"/>
+        </w:rPr>
+        <w:t>Different points of view</w:t>
+      </w:r>
+    </w:p>
+    <w:p>
+      <w:pPr>
+        <w:pStyle w:val="ListParagraph"/>
+        <w:numPr>
+          <w:ilvl w:val="0"/>
+          <w:numId w:val="8"/>
+        </w:numPr>
+        <w:rPr>
+          <w:rFonts w:ascii="Times New Roman" w:hAnsi="Times New Roman" w:cs="Times New Roman"/>
+          <w:sz w:val="24"/>
+          <w:szCs w:val="24"/>
+        </w:rPr>
+      </w:pPr>
+      <w:r>
+        <w:rPr>
+          <w:rFonts w:ascii="Times New Roman" w:hAnsi="Times New Roman" w:cs="Times New Roman"/>
+          <w:sz w:val="24"/>
+          <w:szCs w:val="24"/>
+        </w:rPr>
+        <w:t xml:space="preserve">Effective </w:t>
+      </w:r>
+      <w:r>
+        <w:rPr>
+          <w:rFonts w:ascii="Times New Roman" w:hAnsi="Times New Roman" w:cs="Times New Roman"/>
+          <w:sz w:val="24"/>
+          <w:szCs w:val="24"/>
+          <w:u w:val="single"/>
+        </w:rPr>
+        <w:t>Software Process</w:t>
+      </w:r>
+      <w:r>
+        <w:rPr>
+          <w:rFonts w:ascii="Times New Roman" w:hAnsi="Times New Roman" w:cs="Times New Roman"/>
+          <w:sz w:val="24"/>
+          <w:szCs w:val="24"/>
+        </w:rPr>
+        <w:t xml:space="preserve"> applied in a manner that creates a </w:t>
+      </w:r>
+      <w:r>
+        <w:rPr>
+          <w:rFonts w:ascii="Times New Roman" w:hAnsi="Times New Roman" w:cs="Times New Roman"/>
+          <w:sz w:val="24"/>
+          <w:szCs w:val="24"/>
+          <w:u w:val="single"/>
+        </w:rPr>
+        <w:t>useful product</w:t>
+      </w:r>
+      <w:r>
+        <w:rPr>
+          <w:rFonts w:ascii="Times New Roman" w:hAnsi="Times New Roman" w:cs="Times New Roman"/>
+          <w:sz w:val="24"/>
+          <w:szCs w:val="24"/>
+        </w:rPr>
+        <w:t xml:space="preserve"> that provides </w:t>
+      </w:r>
+      <w:r>
+        <w:rPr>
+          <w:rFonts w:ascii="Times New Roman" w:hAnsi="Times New Roman" w:cs="Times New Roman"/>
+          <w:sz w:val="24"/>
+          <w:szCs w:val="24"/>
+          <w:u w:val="single"/>
+        </w:rPr>
+        <w:t>measurable value</w:t>
+      </w:r>
+      <w:r>
+        <w:rPr>
+          <w:rFonts w:ascii="Times New Roman" w:hAnsi="Times New Roman" w:cs="Times New Roman"/>
+          <w:sz w:val="24"/>
+          <w:szCs w:val="24"/>
+        </w:rPr>
+        <w:t xml:space="preserve"> for those who produce it and those who use it</w:t>
+      </w:r>
+    </w:p>
+    <w:p>
+      <w:pPr>
+        <w:rPr>
+          <w:rFonts w:ascii="Times New Roman" w:hAnsi="Times New Roman" w:cs="Times New Roman"/>
+          <w:sz w:val="24"/>
+          <w:szCs w:val="24"/>
+        </w:rPr>
+      </w:pPr>
+      <w:r>
+        <w:rPr>
+          <w:rFonts w:ascii="Times New Roman" w:hAnsi="Times New Roman" w:cs="Times New Roman"/>
+          <w:sz w:val="24"/>
+          <w:szCs w:val="24"/>
+        </w:rPr>
+        <w:t>Useful Product</w:t>
+      </w:r>
+    </w:p>
+    <w:p>
+      <w:pPr>
+        <w:pStyle w:val="ListParagraph"/>
+        <w:numPr>
+          <w:ilvl w:val="0"/>
+          <w:numId w:val="8"/>
+        </w:numPr>
+        <w:rPr>
+          <w:rFonts w:ascii="Times New Roman" w:hAnsi="Times New Roman" w:cs="Times New Roman"/>
+          <w:sz w:val="24"/>
+          <w:szCs w:val="24"/>
+        </w:rPr>
+      </w:pPr>
+      <w:r>
+        <w:rPr>
+          <w:rFonts w:ascii="Times New Roman" w:hAnsi="Times New Roman" w:cs="Times New Roman"/>
+          <w:sz w:val="24"/>
+          <w:szCs w:val="24"/>
+        </w:rPr>
+        <w:t>Always satisfies those requirements that have been explicitly stated by stakeholders</w:t>
+      </w:r>
+    </w:p>
+    <w:p>
+      <w:pPr>
+        <w:pStyle w:val="ListParagraph"/>
+        <w:numPr>
+          <w:ilvl w:val="0"/>
+          <w:numId w:val="8"/>
+        </w:numPr>
+        <w:rPr>
+          <w:rFonts w:ascii="Times New Roman" w:hAnsi="Times New Roman" w:cs="Times New Roman"/>
+          <w:sz w:val="24"/>
+          <w:szCs w:val="24"/>
+        </w:rPr>
+      </w:pPr>
+      <w:proofErr w:type="gramStart"/>
+      <w:r>
+        <w:rPr>
+          <w:rFonts w:ascii="Times New Roman" w:hAnsi="Times New Roman" w:cs="Times New Roman"/>
+          <w:sz w:val="24"/>
+          <w:szCs w:val="24"/>
+        </w:rPr>
+        <w:lastRenderedPageBreak/>
+        <w:t>The end result</w:t>
+      </w:r>
+      <w:proofErr w:type="gramEnd"/>
+      <w:r>
+        <w:rPr>
+          <w:rFonts w:ascii="Times New Roman" w:hAnsi="Times New Roman" w:cs="Times New Roman"/>
+          <w:sz w:val="24"/>
+          <w:szCs w:val="24"/>
+        </w:rPr>
+        <w:t xml:space="preserve"> is:</w:t>
+      </w:r>
+    </w:p>
+    <w:p>
+      <w:pPr>
+        <w:pStyle w:val="ListParagraph"/>
+        <w:numPr>
+          <w:ilvl w:val="1"/>
+          <w:numId w:val="8"/>
+        </w:numPr>
+        <w:rPr>
+          <w:rFonts w:ascii="Times New Roman" w:hAnsi="Times New Roman" w:cs="Times New Roman"/>
+          <w:sz w:val="24"/>
+          <w:szCs w:val="24"/>
+        </w:rPr>
+      </w:pPr>
+      <w:r>
+        <w:rPr>
+          <w:rFonts w:ascii="Times New Roman" w:hAnsi="Times New Roman" w:cs="Times New Roman"/>
+          <w:sz w:val="24"/>
+          <w:szCs w:val="24"/>
+        </w:rPr>
+        <w:t>MONEY</w:t>
+      </w:r>
+    </w:p>
+    <w:p>
+      <w:pPr>
+        <w:pStyle w:val="ListParagraph"/>
+        <w:numPr>
+          <w:ilvl w:val="1"/>
+          <w:numId w:val="8"/>
+        </w:numPr>
+        <w:rPr>
+          <w:rFonts w:ascii="Times New Roman" w:hAnsi="Times New Roman" w:cs="Times New Roman"/>
+          <w:sz w:val="24"/>
+          <w:szCs w:val="24"/>
+        </w:rPr>
+      </w:pPr>
+      <w:r>
+        <w:rPr>
+          <w:rFonts w:ascii="Times New Roman" w:hAnsi="Times New Roman" w:cs="Times New Roman"/>
+          <w:sz w:val="24"/>
+          <w:szCs w:val="24"/>
+        </w:rPr>
+        <w:t>Greater software product revenue</w:t>
+      </w:r>
+    </w:p>
+    <w:p>
+      <w:pPr>
+        <w:pStyle w:val="ListParagraph"/>
+        <w:numPr>
+          <w:ilvl w:val="1"/>
+          <w:numId w:val="8"/>
+        </w:numPr>
+        <w:rPr>
+          <w:rFonts w:ascii="Times New Roman" w:hAnsi="Times New Roman" w:cs="Times New Roman"/>
+          <w:sz w:val="24"/>
+          <w:szCs w:val="24"/>
+        </w:rPr>
+      </w:pPr>
+      <w:r>
+        <w:rPr>
+          <w:rFonts w:ascii="Times New Roman" w:hAnsi="Times New Roman" w:cs="Times New Roman"/>
+          <w:sz w:val="24"/>
+          <w:szCs w:val="24"/>
+        </w:rPr>
+        <w:t>Better profitability when an application ….?</w:t>
+      </w:r>
+    </w:p>
+    <w:p>
+      <w:pPr>
+        <w:pStyle w:val="ListParagraph"/>
+        <w:numPr>
+          <w:ilvl w:val="1"/>
+          <w:numId w:val="8"/>
+        </w:numPr>
+        <w:rPr>
+          <w:rFonts w:ascii="Times New Roman" w:hAnsi="Times New Roman" w:cs="Times New Roman"/>
+          <w:sz w:val="24"/>
+          <w:szCs w:val="24"/>
+        </w:rPr>
+      </w:pPr>
+      <w:r>
+        <w:rPr>
+          <w:rFonts w:ascii="Times New Roman" w:hAnsi="Times New Roman" w:cs="Times New Roman"/>
+          <w:sz w:val="24"/>
+          <w:szCs w:val="24"/>
+        </w:rPr>
+        <w:t>Improved availability of information that is crucial for the business</w:t>
+      </w:r>
+    </w:p>
+    <w:p>
+      <w:pPr>
+        <w:rPr>
+          <w:rFonts w:ascii="Times New Roman" w:hAnsi="Times New Roman" w:cs="Times New Roman"/>
+          <w:sz w:val="24"/>
+          <w:szCs w:val="24"/>
+        </w:rPr>
+      </w:pPr>
+      <w:r>
+        <w:rPr>
+          <w:rFonts w:ascii="Times New Roman" w:hAnsi="Times New Roman" w:cs="Times New Roman"/>
+          <w:sz w:val="24"/>
+          <w:szCs w:val="24"/>
+        </w:rPr>
+        <w:t>Software Quality is the result of good project management and solid engineering practice</w:t>
+      </w:r>
+    </w:p>
+    <w:p>
+      <w:pPr>
+        <w:rPr>
+          <w:rFonts w:ascii="Times New Roman" w:hAnsi="Times New Roman" w:cs="Times New Roman"/>
+          <w:sz w:val="24"/>
+          <w:szCs w:val="24"/>
+        </w:rPr>
+      </w:pPr>
+      <w:r>
+        <w:rPr>
+          <w:rFonts w:ascii="Times New Roman" w:hAnsi="Times New Roman" w:cs="Times New Roman"/>
+          <w:sz w:val="24"/>
+          <w:szCs w:val="24"/>
+        </w:rPr>
+        <w:t>Understand the problem</w:t>
+      </w:r>
+    </w:p>
+    <w:p>
+      <w:pPr>
+        <w:rPr>
+          <w:rFonts w:ascii="Times New Roman" w:hAnsi="Times New Roman" w:cs="Times New Roman"/>
+          <w:sz w:val="24"/>
+          <w:szCs w:val="24"/>
+        </w:rPr>
+      </w:pPr>
+      <w:r>
+        <w:rPr>
+          <w:rFonts w:ascii="Times New Roman" w:hAnsi="Times New Roman" w:cs="Times New Roman"/>
+          <w:sz w:val="24"/>
+          <w:szCs w:val="24"/>
+        </w:rPr>
+        <w:t>Eliminate architecture design flaws</w:t>
+      </w:r>
+    </w:p>
+    <w:p>
+      <w:pPr>
+        <w:rPr>
+          <w:rFonts w:ascii="Times New Roman" w:hAnsi="Times New Roman" w:cs="Times New Roman"/>
+          <w:sz w:val="24"/>
+          <w:szCs w:val="24"/>
+        </w:rPr>
+      </w:pPr>
+    </w:p>
+    <w:p>
+      <w:pPr>
+        <w:rPr>
+          <w:rFonts w:ascii="Times New Roman" w:hAnsi="Times New Roman" w:cs="Times New Roman"/>
+          <w:sz w:val="24"/>
+          <w:szCs w:val="24"/>
+        </w:rPr>
+      </w:pPr>
+    </w:p>
+    <w:p>
+      <w:pPr>
+        <w:rPr>
+          <w:rFonts w:ascii="Times New Roman" w:hAnsi="Times New Roman" w:cs="Times New Roman"/>
+          <w:sz w:val="24"/>
+          <w:szCs w:val="24"/>
+        </w:rPr>
+      </w:pPr>
+    </w:p>
+    <w:p>
+      <w:pPr>
+        <w:rPr>
+          <w:rFonts w:ascii="Times New Roman" w:hAnsi="Times New Roman" w:cs="Times New Roman"/>
+          <w:sz w:val="24"/>
+          <w:szCs w:val="24"/>
+        </w:rPr>
+      </w:pPr>
+    </w:p>
+    <w:p>
+      <w:pPr>
+        <w:rPr>
+          <w:rFonts w:ascii="Times New Roman" w:hAnsi="Times New Roman" w:cs="Times New Roman"/>
+          <w:sz w:val="24"/>
+          <w:szCs w:val="24"/>
+        </w:rPr>
+      </w:pPr>
+    </w:p>
+    <w:p>
+      <w:pPr>
+        <w:rPr>
+          <w:rFonts w:ascii="Times New Roman" w:hAnsi="Times New Roman" w:cs="Times New Roman"/>
+          <w:sz w:val="24"/>
+          <w:szCs w:val="24"/>
+        </w:rPr>
+      </w:pPr>
+    </w:p>
+    <w:p>
+      <w:pPr>
+        <w:rPr>
+          <w:rFonts w:ascii="Times New Roman" w:hAnsi="Times New Roman" w:cs="Times New Roman"/>
+          <w:sz w:val="24"/>
+          <w:szCs w:val="24"/>
+        </w:rPr>
+      </w:pPr>
+    </w:p>
+    <w:p>
+      <w:pPr>
+        <w:rPr>
+          <w:rFonts w:ascii="Times New Roman" w:hAnsi="Times New Roman" w:cs="Times New Roman"/>
+          <w:sz w:val="24"/>
+          <w:szCs w:val="24"/>
+        </w:rPr>
+      </w:pPr>
+    </w:p>
+    <w:p>
+      <w:pPr>
+        <w:rPr>
+          <w:rFonts w:ascii="Times New Roman" w:hAnsi="Times New Roman" w:cs="Times New Roman"/>
+          <w:sz w:val="24"/>
+          <w:szCs w:val="24"/>
+        </w:rPr>
+      </w:pPr>
+    </w:p>
+    <w:p>
+      <w:pPr>
+        <w:rPr>
+          <w:rFonts w:ascii="Times New Roman" w:hAnsi="Times New Roman" w:cs="Times New Roman"/>
+          <w:sz w:val="24"/>
+          <w:szCs w:val="24"/>
+        </w:rPr>
+      </w:pPr>
+    </w:p>
+    <w:p>
+      <w:pPr>
+        <w:rPr>
+          <w:rFonts w:ascii="Times New Roman" w:hAnsi="Times New Roman" w:cs="Times New Roman"/>
+          <w:sz w:val="24"/>
+          <w:szCs w:val="24"/>
+        </w:rPr>
+      </w:pPr>
+    </w:p>
+    <w:p>
+      <w:pPr>
+        <w:rPr>
+          <w:rFonts w:ascii="Times New Roman" w:hAnsi="Times New Roman" w:cs="Times New Roman"/>
+          <w:sz w:val="24"/>
+          <w:szCs w:val="24"/>
+        </w:rPr>
+      </w:pPr>
+    </w:p>
+    <w:p>
+      <w:pPr>
+        <w:rPr>
+          <w:rFonts w:ascii="Times New Roman" w:hAnsi="Times New Roman" w:cs="Times New Roman"/>
+          <w:sz w:val="24"/>
+          <w:szCs w:val="24"/>
+        </w:rPr>
+      </w:pPr>
+    </w:p>
+    <w:p>
+      <w:pPr>
+        <w:rPr>
+          <w:rFonts w:ascii="Times New Roman" w:hAnsi="Times New Roman" w:cs="Times New Roman"/>
+          <w:sz w:val="24"/>
+          <w:szCs w:val="24"/>
+        </w:rPr>
+      </w:pPr>
+    </w:p>
+    <w:p>
+      <w:pPr>
+        <w:rPr>
+          <w:rFonts w:ascii="Times New Roman" w:hAnsi="Times New Roman" w:cs="Times New Roman"/>
+          <w:sz w:val="24"/>
+          <w:szCs w:val="24"/>
+        </w:rPr>
+      </w:pPr>
+    </w:p>
+    <w:p>
+      <w:pPr>
+        <w:rPr>
+          <w:rFonts w:ascii="Times New Roman" w:hAnsi="Times New Roman" w:cs="Times New Roman"/>
+          <w:sz w:val="24"/>
+          <w:szCs w:val="24"/>
+        </w:rPr>
+      </w:pPr>
+    </w:p>
+    <w:p>
+      <w:pPr>
+        <w:rPr>
+          <w:rFonts w:ascii="Times New Roman" w:hAnsi="Times New Roman" w:cs="Times New Roman"/>
+          <w:sz w:val="24"/>
+          <w:szCs w:val="24"/>
+        </w:rPr>
+      </w:pPr>
+    </w:p>
+    <w:p>
+      <w:pPr>
+        <w:rPr>
+          <w:rFonts w:ascii="Times New Roman" w:hAnsi="Times New Roman" w:cs="Times New Roman"/>
+          <w:sz w:val="24"/>
+          <w:szCs w:val="24"/>
+        </w:rPr>
+      </w:pPr>
+    </w:p>
+    <w:p>
+      <w:pPr>
+        <w:rPr>
+          <w:rFonts w:ascii="Times New Roman" w:hAnsi="Times New Roman" w:cs="Times New Roman"/>
+          <w:sz w:val="24"/>
+          <w:szCs w:val="24"/>
+        </w:rPr>
+      </w:pPr>
+    </w:p>
+    <w:p>
+      <w:pPr>
+        <w:rPr>
+          <w:rFonts w:ascii="Times New Roman" w:hAnsi="Times New Roman" w:cs="Times New Roman"/>
+          <w:sz w:val="24"/>
+          <w:szCs w:val="24"/>
+        </w:rPr>
+      </w:pPr>
+    </w:p>
+    <w:p>
+      <w:pPr>
+        <w:rPr>
+          <w:rFonts w:ascii="Times New Roman" w:hAnsi="Times New Roman" w:cs="Times New Roman"/>
+          <w:sz w:val="24"/>
+          <w:szCs w:val="24"/>
+        </w:rPr>
+      </w:pPr>
+    </w:p>
+    <w:p>
+      <w:pPr>
+        <w:rPr>
+          <w:rFonts w:ascii="Times New Roman" w:hAnsi="Times New Roman" w:cs="Times New Roman"/>
+          <w:sz w:val="24"/>
+          <w:szCs w:val="24"/>
+        </w:rPr>
+      </w:pPr>
+    </w:p>
+    <w:p>
+      <w:pPr>
+        <w:rPr>
+          <w:rFonts w:ascii="Times New Roman" w:hAnsi="Times New Roman" w:cs="Times New Roman"/>
+          <w:sz w:val="24"/>
+          <w:szCs w:val="24"/>
+        </w:rPr>
+      </w:pPr>
+    </w:p>
+    <w:p>
+      <w:pPr>
+        <w:rPr>
+          <w:rFonts w:ascii="Times New Roman" w:hAnsi="Times New Roman" w:cs="Times New Roman"/>
+          <w:sz w:val="24"/>
+          <w:szCs w:val="24"/>
+        </w:rPr>
+      </w:pPr>
+      <w:r>
+        <w:rPr>
+          <w:rFonts w:ascii="Times New Roman" w:hAnsi="Times New Roman" w:cs="Times New Roman"/>
+          <w:sz w:val="24"/>
+          <w:szCs w:val="24"/>
+        </w:rPr>
+        <w:t>15 October 20</w:t>
+      </w:r>
+      <w:r>
+        <w:rPr>
+          <w:rFonts w:ascii="Times New Roman" w:hAnsi="Times New Roman" w:cs="Times New Roman"/>
+          <w:sz w:val="24"/>
+          <w:szCs w:val="24"/>
+        </w:rPr>
+        <w:t>19</w:t>
+      </w:r>
+      <w:r>
+        <w:rPr>
+          <w:rFonts w:ascii="Times New Roman" w:hAnsi="Times New Roman" w:cs="Times New Roman"/>
+          <w:sz w:val="24"/>
+          <w:szCs w:val="24"/>
+        </w:rPr>
+        <w:t>22 October 2019</w:t>
+      </w:r>
+    </w:p>
+    <w:p>
+      <w:pPr>
+        <w:rPr>
+          <w:rFonts w:ascii="Times New Roman" w:hAnsi="Times New Roman" w:cs="Times New Roman"/>
+          <w:sz w:val="24"/>
+          <w:szCs w:val="24"/>
+        </w:rPr>
+      </w:pPr>
+      <w:r>
+        <w:rPr>
+          <w:rFonts w:ascii="Times New Roman" w:hAnsi="Times New Roman" w:cs="Times New Roman"/>
+          <w:sz w:val="24"/>
+          <w:szCs w:val="24"/>
+        </w:rPr>
+        <w:t>1</w:t>
+      </w:r>
+      <w:r>
+        <w:rPr>
+          <w:rFonts w:ascii="Times New Roman" w:hAnsi="Times New Roman" w:cs="Times New Roman"/>
+          <w:sz w:val="24"/>
+          <w:szCs w:val="24"/>
+          <w:vertAlign w:val="superscript"/>
+        </w:rPr>
+        <w:t>st</w:t>
+      </w:r>
+      <w:r>
+        <w:rPr>
+          <w:rFonts w:ascii="Times New Roman" w:hAnsi="Times New Roman" w:cs="Times New Roman"/>
+          <w:sz w:val="24"/>
+          <w:szCs w:val="24"/>
+        </w:rPr>
+        <w:t xml:space="preserve"> step, always do some research</w:t>
+      </w:r>
+    </w:p>
+    <w:p>
+      <w:pPr>
+        <w:rPr>
+          <w:rFonts w:ascii="Times New Roman" w:hAnsi="Times New Roman" w:cs="Times New Roman"/>
+          <w:sz w:val="24"/>
+          <w:szCs w:val="24"/>
+        </w:rPr>
+      </w:pPr>
+      <w:r>
+        <w:rPr>
+          <w:rFonts w:ascii="Times New Roman" w:hAnsi="Times New Roman" w:cs="Times New Roman"/>
+          <w:sz w:val="24"/>
+          <w:szCs w:val="24"/>
+        </w:rPr>
+        <w:t>OWASP – Open Web Application Security Project</w:t>
+      </w:r>
+    </w:p>
+    <w:p>
+      <w:pPr>
+        <w:rPr>
+          <w:rFonts w:ascii="Times New Roman" w:hAnsi="Times New Roman" w:cs="Times New Roman"/>
+          <w:sz w:val="24"/>
+          <w:szCs w:val="24"/>
+        </w:rPr>
+      </w:pPr>
+      <w:r>
+        <w:rPr>
+          <w:rFonts w:ascii="Times New Roman" w:hAnsi="Times New Roman" w:cs="Times New Roman"/>
+          <w:sz w:val="24"/>
+          <w:szCs w:val="24"/>
+        </w:rPr>
+        <w:t>Software Testing</w:t>
+      </w:r>
+    </w:p>
+    <w:p>
+      <w:pPr>
+        <w:pStyle w:val="ListParagraph"/>
+        <w:numPr>
+          <w:ilvl w:val="0"/>
+          <w:numId w:val="8"/>
+        </w:numPr>
+        <w:rPr>
+          <w:rFonts w:ascii="Times New Roman" w:hAnsi="Times New Roman" w:cs="Times New Roman"/>
+          <w:sz w:val="24"/>
+          <w:szCs w:val="24"/>
+        </w:rPr>
+      </w:pPr>
+      <w:r>
+        <w:rPr>
+          <w:rFonts w:ascii="Times New Roman" w:hAnsi="Times New Roman" w:cs="Times New Roman"/>
+          <w:sz w:val="24"/>
+          <w:szCs w:val="24"/>
+        </w:rPr>
+        <w:t>Process of finding errors</w:t>
+      </w:r>
+    </w:p>
+    <w:p>
+      <w:pPr>
+        <w:pStyle w:val="ListParagraph"/>
+        <w:numPr>
+          <w:ilvl w:val="0"/>
+          <w:numId w:val="8"/>
+        </w:numPr>
+        <w:rPr>
+          <w:rFonts w:ascii="Times New Roman" w:hAnsi="Times New Roman" w:cs="Times New Roman"/>
+          <w:sz w:val="24"/>
+          <w:szCs w:val="24"/>
+        </w:rPr>
+      </w:pPr>
+      <w:r>
+        <w:rPr>
+          <w:rFonts w:ascii="Times New Roman" w:hAnsi="Times New Roman" w:cs="Times New Roman"/>
+          <w:sz w:val="24"/>
+          <w:szCs w:val="24"/>
+        </w:rPr>
+        <w:t>Errors</w:t>
+      </w:r>
+    </w:p>
+    <w:p>
+      <w:pPr>
+        <w:pStyle w:val="ListParagraph"/>
+        <w:numPr>
+          <w:ilvl w:val="0"/>
+          <w:numId w:val="8"/>
+        </w:numPr>
+        <w:rPr>
+          <w:rFonts w:ascii="Times New Roman" w:hAnsi="Times New Roman" w:cs="Times New Roman"/>
+          <w:sz w:val="24"/>
+          <w:szCs w:val="24"/>
+        </w:rPr>
+      </w:pPr>
+      <w:r>
+        <w:rPr>
+          <w:rFonts w:ascii="Times New Roman" w:hAnsi="Times New Roman" w:cs="Times New Roman"/>
+          <w:sz w:val="24"/>
+          <w:szCs w:val="24"/>
+        </w:rPr>
+        <w:t>Requirements conformance</w:t>
+      </w:r>
+    </w:p>
+    <w:p>
+      <w:pPr>
+        <w:pStyle w:val="ListParagraph"/>
+        <w:numPr>
+          <w:ilvl w:val="0"/>
+          <w:numId w:val="8"/>
+        </w:numPr>
+        <w:rPr>
+          <w:rFonts w:ascii="Times New Roman" w:hAnsi="Times New Roman" w:cs="Times New Roman"/>
+          <w:sz w:val="24"/>
+          <w:szCs w:val="24"/>
+        </w:rPr>
+      </w:pPr>
+      <w:r>
+        <w:rPr>
+          <w:rFonts w:ascii="Times New Roman" w:hAnsi="Times New Roman" w:cs="Times New Roman"/>
+          <w:sz w:val="24"/>
+          <w:szCs w:val="24"/>
+        </w:rPr>
+        <w:t>Performance</w:t>
+      </w:r>
+    </w:p>
+    <w:p>
+      <w:pPr>
+        <w:pStyle w:val="ListParagraph"/>
+        <w:numPr>
+          <w:ilvl w:val="0"/>
+          <w:numId w:val="8"/>
+        </w:numPr>
+        <w:rPr>
+          <w:rFonts w:ascii="Times New Roman" w:hAnsi="Times New Roman" w:cs="Times New Roman"/>
+          <w:sz w:val="24"/>
+          <w:szCs w:val="24"/>
+        </w:rPr>
+      </w:pPr>
+      <w:r>
+        <w:rPr>
+          <w:rFonts w:ascii="Times New Roman" w:hAnsi="Times New Roman" w:cs="Times New Roman"/>
+          <w:sz w:val="24"/>
+          <w:szCs w:val="24"/>
+        </w:rPr>
+        <w:t>An indication of quality</w:t>
+      </w:r>
+    </w:p>
+    <w:p>
+      <w:pPr>
+        <w:rPr>
+          <w:rFonts w:ascii="Times New Roman" w:hAnsi="Times New Roman" w:cs="Times New Roman"/>
+          <w:sz w:val="24"/>
+          <w:szCs w:val="24"/>
+        </w:rPr>
+      </w:pPr>
+      <w:r>
+        <w:rPr>
+          <w:rFonts w:ascii="Times New Roman" w:hAnsi="Times New Roman" w:cs="Times New Roman"/>
+          <w:sz w:val="24"/>
+          <w:szCs w:val="24"/>
+        </w:rPr>
+        <w:t xml:space="preserve">Who tests the </w:t>
+      </w:r>
+      <w:proofErr w:type="gramStart"/>
+      <w:r>
+        <w:rPr>
+          <w:rFonts w:ascii="Times New Roman" w:hAnsi="Times New Roman" w:cs="Times New Roman"/>
+          <w:sz w:val="24"/>
+          <w:szCs w:val="24"/>
+        </w:rPr>
+        <w:t>software</w:t>
+      </w:r>
+      <w:proofErr w:type="gramEnd"/>
+    </w:p>
+    <w:p>
+      <w:pPr>
+        <w:pStyle w:val="ListParagraph"/>
+        <w:numPr>
+          <w:ilvl w:val="0"/>
+          <w:numId w:val="8"/>
+        </w:numPr>
+        <w:rPr>
+          <w:rFonts w:ascii="Times New Roman" w:hAnsi="Times New Roman" w:cs="Times New Roman"/>
+          <w:sz w:val="24"/>
+          <w:szCs w:val="24"/>
+        </w:rPr>
+      </w:pPr>
+      <w:r>
+        <w:rPr>
+          <w:rFonts w:ascii="Times New Roman" w:hAnsi="Times New Roman" w:cs="Times New Roman"/>
+          <w:sz w:val="24"/>
+          <w:szCs w:val="24"/>
+        </w:rPr>
+        <w:t>Developer</w:t>
+      </w:r>
+    </w:p>
+    <w:p>
+      <w:pPr>
+        <w:pStyle w:val="ListParagraph"/>
+        <w:numPr>
+          <w:ilvl w:val="0"/>
+          <w:numId w:val="8"/>
+        </w:numPr>
+        <w:rPr>
+          <w:rFonts w:ascii="Times New Roman" w:hAnsi="Times New Roman" w:cs="Times New Roman"/>
+          <w:sz w:val="24"/>
+          <w:szCs w:val="24"/>
+        </w:rPr>
+      </w:pPr>
+      <w:r>
+        <w:rPr>
+          <w:rFonts w:ascii="Times New Roman" w:hAnsi="Times New Roman" w:cs="Times New Roman"/>
+          <w:sz w:val="24"/>
+          <w:szCs w:val="24"/>
+        </w:rPr>
+        <w:t>Independent tester</w:t>
+      </w:r>
+    </w:p>
+    <w:p>
+      <w:pPr>
+        <w:rPr>
+          <w:rFonts w:ascii="Times New Roman" w:hAnsi="Times New Roman" w:cs="Times New Roman"/>
+          <w:sz w:val="24"/>
+          <w:szCs w:val="24"/>
+        </w:rPr>
+      </w:pPr>
+      <w:r>
+        <w:rPr>
+          <w:rFonts w:ascii="Times New Roman" w:hAnsi="Times New Roman" w:cs="Times New Roman"/>
+          <w:sz w:val="24"/>
+          <w:szCs w:val="24"/>
+        </w:rPr>
+        <w:t>V &amp; V</w:t>
+      </w:r>
+    </w:p>
+    <w:p>
+      <w:pPr>
+        <w:pStyle w:val="ListParagraph"/>
+        <w:numPr>
+          <w:ilvl w:val="0"/>
+          <w:numId w:val="8"/>
+        </w:numPr>
+        <w:rPr>
+          <w:rFonts w:ascii="Times New Roman" w:hAnsi="Times New Roman" w:cs="Times New Roman"/>
+          <w:sz w:val="24"/>
+          <w:szCs w:val="24"/>
+        </w:rPr>
+      </w:pPr>
+      <w:r>
+        <w:rPr>
+          <w:rFonts w:ascii="Times New Roman" w:hAnsi="Times New Roman" w:cs="Times New Roman"/>
+          <w:sz w:val="24"/>
+          <w:szCs w:val="24"/>
+        </w:rPr>
+        <w:t>Verification</w:t>
+      </w:r>
+    </w:p>
+    <w:p>
+      <w:pPr>
+        <w:pStyle w:val="ListParagraph"/>
+        <w:numPr>
+          <w:ilvl w:val="1"/>
+          <w:numId w:val="8"/>
+        </w:numPr>
+        <w:rPr>
+          <w:rFonts w:ascii="Times New Roman" w:hAnsi="Times New Roman" w:cs="Times New Roman"/>
+          <w:sz w:val="24"/>
+          <w:szCs w:val="24"/>
+        </w:rPr>
+      </w:pPr>
+      <w:r>
+        <w:rPr>
+          <w:rFonts w:ascii="Times New Roman" w:hAnsi="Times New Roman" w:cs="Times New Roman"/>
+          <w:sz w:val="24"/>
+          <w:szCs w:val="24"/>
+        </w:rPr>
+        <w:t xml:space="preserve">Are we building the </w:t>
+      </w:r>
+      <w:proofErr w:type="gramStart"/>
+      <w:r>
+        <w:rPr>
+          <w:rFonts w:ascii="Times New Roman" w:hAnsi="Times New Roman" w:cs="Times New Roman"/>
+          <w:sz w:val="24"/>
+          <w:szCs w:val="24"/>
+        </w:rPr>
+        <w:t>product</w:t>
+      </w:r>
+      <w:proofErr w:type="gramEnd"/>
+      <w:r>
+        <w:rPr>
+          <w:rFonts w:ascii="Times New Roman" w:hAnsi="Times New Roman" w:cs="Times New Roman"/>
+          <w:sz w:val="24"/>
+          <w:szCs w:val="24"/>
+        </w:rPr>
+        <w:t xml:space="preserve"> right?</w:t>
+      </w:r>
+    </w:p>
+    <w:p>
+      <w:pPr>
+        <w:pStyle w:val="ListParagraph"/>
+        <w:numPr>
+          <w:ilvl w:val="0"/>
+          <w:numId w:val="8"/>
+        </w:numPr>
+        <w:rPr>
+          <w:rFonts w:ascii="Times New Roman" w:hAnsi="Times New Roman" w:cs="Times New Roman"/>
+          <w:sz w:val="24"/>
+          <w:szCs w:val="24"/>
+        </w:rPr>
+      </w:pPr>
+      <w:r>
+        <w:rPr>
+          <w:rFonts w:ascii="Times New Roman" w:hAnsi="Times New Roman" w:cs="Times New Roman"/>
+          <w:sz w:val="24"/>
+          <w:szCs w:val="24"/>
+        </w:rPr>
+        <w:t>Validation</w:t>
+      </w:r>
+    </w:p>
+    <w:p>
+      <w:pPr>
+        <w:pStyle w:val="ListParagraph"/>
+        <w:numPr>
+          <w:ilvl w:val="1"/>
+          <w:numId w:val="8"/>
+        </w:numPr>
+        <w:rPr>
+          <w:rFonts w:ascii="Times New Roman" w:hAnsi="Times New Roman" w:cs="Times New Roman"/>
+          <w:sz w:val="24"/>
+          <w:szCs w:val="24"/>
+        </w:rPr>
+      </w:pPr>
+      <w:r>
+        <w:rPr>
+          <w:rFonts w:ascii="Times New Roman" w:hAnsi="Times New Roman" w:cs="Times New Roman"/>
+          <w:sz w:val="24"/>
+          <w:szCs w:val="24"/>
+        </w:rPr>
+        <w:t>Are we building the right product?</w:t>
+      </w:r>
+    </w:p>
+    <w:p>
+      <w:pPr>
+        <w:rPr>
+          <w:rFonts w:ascii="Times New Roman" w:hAnsi="Times New Roman" w:cs="Times New Roman"/>
+          <w:sz w:val="24"/>
+          <w:szCs w:val="24"/>
+        </w:rPr>
+      </w:pPr>
+      <w:r>
+        <w:rPr>
+          <w:rFonts w:ascii="Times New Roman" w:hAnsi="Times New Roman" w:cs="Times New Roman"/>
+          <w:sz w:val="24"/>
+          <w:szCs w:val="24"/>
+        </w:rPr>
+        <w:t>Testing Strategy</w:t>
+      </w:r>
+    </w:p>
+    <w:p>
+      <w:pPr>
+        <w:pStyle w:val="ListParagraph"/>
+        <w:numPr>
+          <w:ilvl w:val="0"/>
+          <w:numId w:val="8"/>
+        </w:numPr>
+        <w:rPr>
+          <w:rFonts w:ascii="Times New Roman" w:hAnsi="Times New Roman" w:cs="Times New Roman"/>
+          <w:sz w:val="24"/>
+          <w:szCs w:val="24"/>
+        </w:rPr>
+      </w:pPr>
+      <w:r>
+        <w:rPr>
+          <w:rFonts w:ascii="Times New Roman" w:hAnsi="Times New Roman" w:cs="Times New Roman"/>
+          <w:sz w:val="24"/>
+          <w:szCs w:val="24"/>
+        </w:rPr>
+        <w:t>System Engineering</w:t>
+      </w:r>
+    </w:p>
+    <w:p>
+      <w:pPr>
+        <w:pStyle w:val="ListParagraph"/>
+        <w:numPr>
+          <w:ilvl w:val="0"/>
+          <w:numId w:val="8"/>
+        </w:numPr>
+        <w:rPr>
+          <w:rFonts w:ascii="Times New Roman" w:hAnsi="Times New Roman" w:cs="Times New Roman"/>
+          <w:sz w:val="24"/>
+          <w:szCs w:val="24"/>
+        </w:rPr>
+      </w:pPr>
+      <w:r>
+        <w:rPr>
+          <w:rFonts w:ascii="Times New Roman" w:hAnsi="Times New Roman" w:cs="Times New Roman"/>
+          <w:sz w:val="24"/>
+          <w:szCs w:val="24"/>
+        </w:rPr>
+        <w:t>Analysis modeling</w:t>
+      </w:r>
+    </w:p>
+    <w:p>
+      <w:pPr>
+        <w:pStyle w:val="ListParagraph"/>
+        <w:numPr>
+          <w:ilvl w:val="0"/>
+          <w:numId w:val="8"/>
+        </w:numPr>
+        <w:rPr>
+          <w:rFonts w:ascii="Times New Roman" w:hAnsi="Times New Roman" w:cs="Times New Roman"/>
+          <w:sz w:val="24"/>
+          <w:szCs w:val="24"/>
+        </w:rPr>
+      </w:pPr>
+      <w:r>
+        <w:rPr>
+          <w:rFonts w:ascii="Times New Roman" w:hAnsi="Times New Roman" w:cs="Times New Roman"/>
+          <w:sz w:val="24"/>
+          <w:szCs w:val="24"/>
+        </w:rPr>
+        <w:t>Design modeling</w:t>
+      </w:r>
+    </w:p>
+    <w:p>
+      <w:pPr>
+        <w:pStyle w:val="ListParagraph"/>
+        <w:numPr>
+          <w:ilvl w:val="0"/>
+          <w:numId w:val="8"/>
+        </w:numPr>
+        <w:rPr>
+          <w:rFonts w:ascii="Times New Roman" w:hAnsi="Times New Roman" w:cs="Times New Roman"/>
+          <w:sz w:val="24"/>
+          <w:szCs w:val="24"/>
+        </w:rPr>
+      </w:pPr>
+      <w:r>
+        <w:rPr>
+          <w:rFonts w:ascii="Times New Roman" w:hAnsi="Times New Roman" w:cs="Times New Roman"/>
+          <w:sz w:val="24"/>
+          <w:szCs w:val="24"/>
+        </w:rPr>
+        <w:t>Code generation</w:t>
+      </w:r>
+    </w:p>
+    <w:p>
+      <w:pPr>
+        <w:pStyle w:val="ListParagraph"/>
+        <w:numPr>
+          <w:ilvl w:val="0"/>
+          <w:numId w:val="8"/>
+        </w:numPr>
+        <w:rPr>
+          <w:rFonts w:ascii="Times New Roman" w:hAnsi="Times New Roman" w:cs="Times New Roman"/>
+          <w:sz w:val="24"/>
+          <w:szCs w:val="24"/>
+        </w:rPr>
+      </w:pPr>
+      <w:r>
+        <w:rPr>
+          <w:rFonts w:ascii="Times New Roman" w:hAnsi="Times New Roman" w:cs="Times New Roman"/>
+          <w:sz w:val="24"/>
+          <w:szCs w:val="24"/>
+        </w:rPr>
+        <w:t>FOR TESTING</w:t>
+      </w:r>
+    </w:p>
+    <w:p>
+      <w:pPr>
+        <w:pStyle w:val="ListParagraph"/>
+        <w:numPr>
+          <w:ilvl w:val="1"/>
+          <w:numId w:val="8"/>
+        </w:numPr>
+        <w:rPr>
+          <w:rFonts w:ascii="Times New Roman" w:hAnsi="Times New Roman" w:cs="Times New Roman"/>
+          <w:sz w:val="24"/>
+          <w:szCs w:val="24"/>
+        </w:rPr>
+      </w:pPr>
+      <w:r>
+        <w:rPr>
+          <w:rFonts w:ascii="Times New Roman" w:hAnsi="Times New Roman" w:cs="Times New Roman"/>
+          <w:sz w:val="24"/>
+          <w:szCs w:val="24"/>
+        </w:rPr>
+        <w:t>Unit test</w:t>
+      </w:r>
+    </w:p>
+    <w:p>
+      <w:pPr>
+        <w:pStyle w:val="ListParagraph"/>
+        <w:numPr>
+          <w:ilvl w:val="1"/>
+          <w:numId w:val="8"/>
+        </w:numPr>
+        <w:rPr>
+          <w:rFonts w:ascii="Times New Roman" w:hAnsi="Times New Roman" w:cs="Times New Roman"/>
+          <w:sz w:val="24"/>
+          <w:szCs w:val="24"/>
+        </w:rPr>
+      </w:pPr>
+      <w:r>
+        <w:rPr>
+          <w:rFonts w:ascii="Times New Roman" w:hAnsi="Times New Roman" w:cs="Times New Roman"/>
+          <w:sz w:val="24"/>
+          <w:szCs w:val="24"/>
+        </w:rPr>
+        <w:t>Integration test</w:t>
+      </w:r>
+    </w:p>
+    <w:p>
+      <w:pPr>
+        <w:pStyle w:val="ListParagraph"/>
+        <w:numPr>
+          <w:ilvl w:val="1"/>
+          <w:numId w:val="8"/>
+        </w:numPr>
+        <w:rPr>
+          <w:rFonts w:ascii="Times New Roman" w:hAnsi="Times New Roman" w:cs="Times New Roman"/>
+          <w:sz w:val="24"/>
+          <w:szCs w:val="24"/>
+        </w:rPr>
+      </w:pPr>
+      <w:r>
+        <w:rPr>
+          <w:rFonts w:ascii="Times New Roman" w:hAnsi="Times New Roman" w:cs="Times New Roman"/>
+          <w:sz w:val="24"/>
+          <w:szCs w:val="24"/>
+        </w:rPr>
+        <w:t>Validation test</w:t>
+      </w:r>
+    </w:p>
+    <w:p>
+      <w:pPr>
+        <w:pStyle w:val="ListParagraph"/>
+        <w:numPr>
+          <w:ilvl w:val="1"/>
+          <w:numId w:val="8"/>
+        </w:numPr>
+        <w:rPr>
+          <w:rFonts w:ascii="Times New Roman" w:hAnsi="Times New Roman" w:cs="Times New Roman"/>
+          <w:sz w:val="24"/>
+          <w:szCs w:val="24"/>
+        </w:rPr>
+      </w:pPr>
+      <w:r>
+        <w:rPr>
+          <w:rFonts w:ascii="Times New Roman" w:hAnsi="Times New Roman" w:cs="Times New Roman"/>
+          <w:sz w:val="24"/>
+          <w:szCs w:val="24"/>
+        </w:rPr>
+        <w:t>System test</w:t>
+      </w:r>
+    </w:p>
+    <w:p>
+      <w:pPr>
+        <w:rPr>
+          <w:rFonts w:ascii="Times New Roman" w:hAnsi="Times New Roman" w:cs="Times New Roman"/>
+          <w:sz w:val="24"/>
+          <w:szCs w:val="24"/>
+        </w:rPr>
+      </w:pPr>
+      <w:r>
+        <w:rPr>
+          <w:rFonts w:ascii="Times New Roman" w:hAnsi="Times New Roman" w:cs="Times New Roman"/>
+          <w:sz w:val="24"/>
+          <w:szCs w:val="24"/>
+        </w:rPr>
+        <w:t>Unit Testing</w:t>
+      </w:r>
+    </w:p>
+    <w:p>
+      <w:pPr>
+        <w:pStyle w:val="ListParagraph"/>
+        <w:numPr>
+          <w:ilvl w:val="0"/>
+          <w:numId w:val="8"/>
+        </w:numPr>
+        <w:rPr>
+          <w:rFonts w:ascii="Times New Roman" w:hAnsi="Times New Roman" w:cs="Times New Roman"/>
+          <w:sz w:val="24"/>
+          <w:szCs w:val="24"/>
+        </w:rPr>
+      </w:pPr>
+      <w:r>
+        <w:rPr>
+          <w:rFonts w:ascii="Times New Roman" w:hAnsi="Times New Roman" w:cs="Times New Roman"/>
+          <w:sz w:val="24"/>
+          <w:szCs w:val="24"/>
+        </w:rPr>
+        <w:t xml:space="preserve">Interface </w:t>
+      </w:r>
+    </w:p>
+    <w:p>
+      <w:pPr>
+        <w:pStyle w:val="ListParagraph"/>
+        <w:numPr>
+          <w:ilvl w:val="0"/>
+          <w:numId w:val="8"/>
+        </w:numPr>
+        <w:rPr>
+          <w:rFonts w:ascii="Times New Roman" w:hAnsi="Times New Roman" w:cs="Times New Roman"/>
+          <w:sz w:val="24"/>
+          <w:szCs w:val="24"/>
+        </w:rPr>
+      </w:pPr>
+      <w:r>
+        <w:rPr>
+          <w:rFonts w:ascii="Times New Roman" w:hAnsi="Times New Roman" w:cs="Times New Roman"/>
+          <w:sz w:val="24"/>
+          <w:szCs w:val="24"/>
+        </w:rPr>
+        <w:t>Local data structures</w:t>
+      </w:r>
+    </w:p>
+    <w:p>
+      <w:pPr>
+        <w:pStyle w:val="ListParagraph"/>
+        <w:numPr>
+          <w:ilvl w:val="0"/>
+          <w:numId w:val="8"/>
+        </w:numPr>
+        <w:rPr>
+          <w:rFonts w:ascii="Times New Roman" w:hAnsi="Times New Roman" w:cs="Times New Roman"/>
+          <w:sz w:val="24"/>
+          <w:szCs w:val="24"/>
+        </w:rPr>
+      </w:pPr>
+      <w:r>
+        <w:rPr>
+          <w:rFonts w:ascii="Times New Roman" w:hAnsi="Times New Roman" w:cs="Times New Roman"/>
+          <w:sz w:val="24"/>
+          <w:szCs w:val="24"/>
+        </w:rPr>
+        <w:t>Boundary conditions</w:t>
+      </w:r>
+    </w:p>
+    <w:p>
+      <w:pPr>
+        <w:pStyle w:val="ListParagraph"/>
+        <w:numPr>
+          <w:ilvl w:val="0"/>
+          <w:numId w:val="8"/>
+        </w:numPr>
+        <w:rPr>
+          <w:rFonts w:ascii="Times New Roman" w:hAnsi="Times New Roman" w:cs="Times New Roman"/>
+          <w:sz w:val="24"/>
+          <w:szCs w:val="24"/>
+        </w:rPr>
+      </w:pPr>
+      <w:r>
+        <w:rPr>
+          <w:rFonts w:ascii="Times New Roman" w:hAnsi="Times New Roman" w:cs="Times New Roman"/>
+          <w:sz w:val="24"/>
+          <w:szCs w:val="24"/>
+        </w:rPr>
+        <w:t>Independent paths</w:t>
+      </w:r>
+    </w:p>
+    <w:p>
+      <w:pPr>
+        <w:pStyle w:val="ListParagraph"/>
+        <w:numPr>
+          <w:ilvl w:val="0"/>
+          <w:numId w:val="8"/>
+        </w:numPr>
+        <w:rPr>
+          <w:rFonts w:ascii="Times New Roman" w:hAnsi="Times New Roman" w:cs="Times New Roman"/>
+          <w:sz w:val="24"/>
+          <w:szCs w:val="24"/>
+        </w:rPr>
+      </w:pPr>
+      <w:r>
+        <w:rPr>
+          <w:rFonts w:ascii="Times New Roman" w:hAnsi="Times New Roman" w:cs="Times New Roman"/>
+          <w:sz w:val="24"/>
+          <w:szCs w:val="24"/>
+        </w:rPr>
+        <w:t>Error handling paths</w:t>
+      </w:r>
+    </w:p>
+    <w:p>
+      <w:pPr>
+        <w:rPr>
+          <w:rFonts w:ascii="Times New Roman" w:hAnsi="Times New Roman" w:cs="Times New Roman"/>
+          <w:sz w:val="24"/>
+          <w:szCs w:val="24"/>
+        </w:rPr>
+      </w:pPr>
+    </w:p>
+    <w:p>
+      <w:pPr>
+        <w:rPr>
+          <w:rFonts w:ascii="Times New Roman" w:hAnsi="Times New Roman" w:cs="Times New Roman"/>
+          <w:sz w:val="24"/>
+          <w:szCs w:val="24"/>
+        </w:rPr>
+      </w:pPr>
+    </w:p>
+    <w:p>
+      <w:pPr>
+        <w:rPr>
+          <w:rFonts w:ascii="Times New Roman" w:hAnsi="Times New Roman" w:cs="Times New Roman"/>
+          <w:sz w:val="24"/>
+          <w:szCs w:val="24"/>
+        </w:rPr>
+      </w:pPr>
+      <w:r>
+        <w:rPr>
+          <w:rFonts w:ascii="Times New Roman" w:hAnsi="Times New Roman" w:cs="Times New Roman"/>
+          <w:sz w:val="24"/>
+          <w:szCs w:val="24"/>
+        </w:rPr>
+        <w:t>Top Down Integration</w:t>
+      </w:r>
+    </w:p>
+    <w:p>
+      <w:pPr>
+        <w:rPr>
+          <w:rFonts w:ascii="Times New Roman" w:hAnsi="Times New Roman" w:cs="Times New Roman"/>
+          <w:sz w:val="24"/>
+          <w:szCs w:val="24"/>
+        </w:rPr>
+      </w:pPr>
+      <w:r>
+        <w:rPr>
+          <w:rFonts w:ascii="Times New Roman" w:hAnsi="Times New Roman" w:cs="Times New Roman"/>
+          <w:sz w:val="24"/>
+          <w:szCs w:val="24"/>
+        </w:rPr>
+        <w:t xml:space="preserve">Or </w:t>
+      </w:r>
+    </w:p>
+    <w:p>
+      <w:pPr>
+        <w:rPr>
+          <w:rFonts w:ascii="Times New Roman" w:hAnsi="Times New Roman" w:cs="Times New Roman"/>
+          <w:sz w:val="24"/>
+          <w:szCs w:val="24"/>
+        </w:rPr>
+      </w:pPr>
+      <w:r>
+        <w:rPr>
+          <w:rFonts w:ascii="Times New Roman" w:hAnsi="Times New Roman" w:cs="Times New Roman"/>
+          <w:sz w:val="24"/>
+          <w:szCs w:val="24"/>
+        </w:rPr>
+        <w:t>Bottom Up Integration</w:t>
+      </w:r>
+    </w:p>
+    <w:p>
+      <w:pPr>
+        <w:rPr>
+          <w:rFonts w:ascii="Times New Roman" w:hAnsi="Times New Roman" w:cs="Times New Roman"/>
+          <w:sz w:val="24"/>
+          <w:szCs w:val="24"/>
+        </w:rPr>
+      </w:pPr>
+    </w:p>
+    <w:p>
+      <w:pPr>
+        <w:rPr>
+          <w:rFonts w:ascii="Times New Roman" w:hAnsi="Times New Roman" w:cs="Times New Roman"/>
+          <w:sz w:val="24"/>
+          <w:szCs w:val="24"/>
+        </w:rPr>
+      </w:pPr>
+      <w:r>
+        <w:rPr>
+          <w:rFonts w:ascii="Times New Roman" w:hAnsi="Times New Roman" w:cs="Times New Roman"/>
+          <w:sz w:val="24"/>
+          <w:szCs w:val="24"/>
+        </w:rPr>
+        <w:t>Web App Testing</w:t>
+      </w:r>
+    </w:p>
+    <w:p>
+      <w:pPr>
+        <w:rPr>
+          <w:rFonts w:ascii="Times New Roman" w:hAnsi="Times New Roman" w:cs="Times New Roman"/>
+          <w:sz w:val="24"/>
+          <w:szCs w:val="24"/>
+        </w:rPr>
+      </w:pPr>
+      <w:r>
+        <w:rPr>
+          <w:rFonts w:ascii="Times New Roman" w:hAnsi="Times New Roman" w:cs="Times New Roman"/>
+          <w:sz w:val="24"/>
+          <w:szCs w:val="24"/>
+        </w:rPr>
+        <w:t>Mobile App Testing</w:t>
+      </w:r>
+    </w:p>
+    <w:p>
+      <w:pPr>
+        <w:rPr>
+          <w:rFonts w:ascii="Times New Roman" w:hAnsi="Times New Roman" w:cs="Times New Roman"/>
+          <w:sz w:val="24"/>
+          <w:szCs w:val="24"/>
+        </w:rPr>
+      </w:pPr>
+    </w:p>
+    <w:p>
+      <w:pPr>
+        <w:rPr>
+          <w:rFonts w:ascii="Times New Roman" w:hAnsi="Times New Roman" w:cs="Times New Roman"/>
+          <w:sz w:val="24"/>
+          <w:szCs w:val="24"/>
+        </w:rPr>
+      </w:pPr>
+      <w:r>
+        <w:rPr>
+          <w:rFonts w:ascii="Times New Roman" w:hAnsi="Times New Roman" w:cs="Times New Roman"/>
+          <w:sz w:val="24"/>
+          <w:szCs w:val="24"/>
+        </w:rPr>
+        <w:t>DEBUGGING:</w:t>
+      </w:r>
+    </w:p>
+    <w:p>
+      <w:pPr>
+        <w:rPr>
+          <w:rFonts w:ascii="Times New Roman" w:hAnsi="Times New Roman" w:cs="Times New Roman"/>
+          <w:sz w:val="24"/>
+          <w:szCs w:val="24"/>
+        </w:rPr>
+      </w:pPr>
+      <w:r>
+        <w:rPr>
+          <w:rFonts w:ascii="Times New Roman" w:hAnsi="Times New Roman" w:cs="Times New Roman"/>
+          <w:sz w:val="24"/>
+          <w:szCs w:val="24"/>
+        </w:rPr>
+        <w:t>The Debugging Process</w:t>
+      </w:r>
+    </w:p>
+    <w:p>
+      <w:pPr>
+        <w:rPr>
+          <w:rFonts w:ascii="Times New Roman" w:hAnsi="Times New Roman" w:cs="Times New Roman"/>
+          <w:sz w:val="24"/>
+          <w:szCs w:val="24"/>
+        </w:rPr>
+      </w:pPr>
+      <w:r>
+        <w:rPr>
+          <w:rFonts w:ascii="Times New Roman" w:hAnsi="Times New Roman" w:cs="Times New Roman"/>
+          <w:sz w:val="24"/>
+          <w:szCs w:val="24"/>
+        </w:rPr>
+        <w:t>Correcting the Error</w:t>
+      </w:r>
+    </w:p>
+    <w:p>
+      <w:pPr>
+        <w:rPr>
+          <w:rFonts w:ascii="Times New Roman" w:hAnsi="Times New Roman" w:cs="Times New Roman"/>
+          <w:sz w:val="24"/>
+          <w:szCs w:val="24"/>
+        </w:rPr>
+      </w:pPr>
+    </w:p>
+    <w:p>
+      <w:pPr>
+        <w:rPr>
+          <w:rFonts w:ascii="Times New Roman" w:hAnsi="Times New Roman" w:cs="Times New Roman"/>
+          <w:sz w:val="24"/>
+          <w:szCs w:val="24"/>
+        </w:rPr>
+      </w:pPr>
+    </w:p>
+    <w:p>
+      <w:pPr>
+        <w:rPr>
+          <w:rFonts w:ascii="Times New Roman" w:hAnsi="Times New Roman" w:cs="Times New Roman"/>
+          <w:sz w:val="24"/>
+          <w:szCs w:val="24"/>
+        </w:rPr>
+      </w:pPr>
+    </w:p>
+    <w:p>
+      <w:pPr>
+        <w:rPr>
+          <w:rFonts w:ascii="Times New Roman" w:hAnsi="Times New Roman" w:cs="Times New Roman"/>
+          <w:sz w:val="24"/>
+          <w:szCs w:val="24"/>
+        </w:rPr>
+      </w:pPr>
+    </w:p>
+    <w:p>
+      <w:pPr>
+        <w:rPr>
+          <w:rFonts w:ascii="Times New Roman" w:hAnsi="Times New Roman" w:cs="Times New Roman"/>
+          <w:sz w:val="24"/>
+          <w:szCs w:val="24"/>
+        </w:rPr>
+      </w:pPr>
+    </w:p>
+    <w:p>
+      <w:pPr>
+        <w:rPr>
+          <w:rFonts w:ascii="Times New Roman" w:hAnsi="Times New Roman" w:cs="Times New Roman"/>
+          <w:sz w:val="24"/>
+          <w:szCs w:val="24"/>
+        </w:rPr>
+      </w:pPr>
+    </w:p>
+    <w:p>
+      <w:pPr>
+        <w:rPr>
+          <w:rFonts w:ascii="Times New Roman" w:hAnsi="Times New Roman" w:cs="Times New Roman"/>
+          <w:sz w:val="24"/>
+          <w:szCs w:val="24"/>
+        </w:rPr>
+      </w:pPr>
+    </w:p>
+    <w:p>
+      <w:pPr>
+        <w:rPr>
+          <w:rFonts w:ascii="Times New Roman" w:hAnsi="Times New Roman" w:cs="Times New Roman"/>
+          <w:sz w:val="24"/>
+          <w:szCs w:val="24"/>
+        </w:rPr>
+      </w:pPr>
+    </w:p>
+    <w:p>
+      <w:pPr>
+        <w:rPr>
+          <w:rFonts w:ascii="Times New Roman" w:hAnsi="Times New Roman" w:cs="Times New Roman"/>
+          <w:sz w:val="24"/>
+          <w:szCs w:val="24"/>
+        </w:rPr>
+      </w:pPr>
+    </w:p>
+    <w:p>
+      <w:pPr>
+        <w:rPr>
+          <w:rFonts w:ascii="Times New Roman" w:hAnsi="Times New Roman" w:cs="Times New Roman"/>
+          <w:sz w:val="24"/>
+          <w:szCs w:val="24"/>
+        </w:rPr>
+      </w:pPr>
+    </w:p>
+    <w:p>
+      <w:pPr>
+        <w:rPr>
+          <w:rFonts w:ascii="Times New Roman" w:hAnsi="Times New Roman" w:cs="Times New Roman"/>
+          <w:sz w:val="24"/>
+          <w:szCs w:val="24"/>
+        </w:rPr>
+      </w:pPr>
+    </w:p>
+    <w:p>
+      <w:pPr>
+        <w:rPr>
+          <w:rFonts w:ascii="Times New Roman" w:hAnsi="Times New Roman" w:cs="Times New Roman"/>
+          <w:sz w:val="24"/>
+          <w:szCs w:val="24"/>
+        </w:rPr>
+      </w:pPr>
+    </w:p>
+    <w:p>
+      <w:pPr>
+        <w:rPr>
+          <w:rFonts w:ascii="Times New Roman" w:hAnsi="Times New Roman" w:cs="Times New Roman"/>
+          <w:sz w:val="24"/>
+          <w:szCs w:val="24"/>
+        </w:rPr>
+      </w:pPr>
+    </w:p>
+    <w:p>
+      <w:pPr>
+        <w:rPr>
+          <w:rFonts w:ascii="Times New Roman" w:hAnsi="Times New Roman" w:cs="Times New Roman"/>
+          <w:sz w:val="24"/>
+          <w:szCs w:val="24"/>
+        </w:rPr>
+      </w:pPr>
+    </w:p>
+    <w:p>
+      <w:pPr>
+        <w:rPr>
+          <w:rFonts w:ascii="Times New Roman" w:hAnsi="Times New Roman" w:cs="Times New Roman"/>
+          <w:sz w:val="24"/>
+          <w:szCs w:val="24"/>
+        </w:rPr>
+      </w:pPr>
+    </w:p>
+    <w:p>
+      <w:pPr>
+        <w:rPr>
+          <w:rFonts w:ascii="Times New Roman" w:hAnsi="Times New Roman" w:cs="Times New Roman"/>
+          <w:sz w:val="24"/>
+          <w:szCs w:val="24"/>
+        </w:rPr>
+      </w:pPr>
+    </w:p>
+    <w:p>
+      <w:pPr>
+        <w:rPr>
+          <w:rFonts w:ascii="Times New Roman" w:hAnsi="Times New Roman" w:cs="Times New Roman"/>
+          <w:sz w:val="24"/>
+          <w:szCs w:val="24"/>
+        </w:rPr>
+      </w:pPr>
+    </w:p>
+    <w:p>
+      <w:pPr>
+        <w:rPr>
+          <w:rFonts w:ascii="Times New Roman" w:hAnsi="Times New Roman" w:cs="Times New Roman"/>
+          <w:sz w:val="24"/>
+          <w:szCs w:val="24"/>
+        </w:rPr>
+      </w:pPr>
+    </w:p>
+    <w:p>
+      <w:pPr>
+        <w:rPr>
+          <w:rFonts w:ascii="Times New Roman" w:hAnsi="Times New Roman" w:cs="Times New Roman"/>
+          <w:sz w:val="24"/>
+          <w:szCs w:val="24"/>
+        </w:rPr>
+      </w:pPr>
+      <w:r>
+        <w:rPr>
+          <w:rFonts w:ascii="Times New Roman" w:hAnsi="Times New Roman" w:cs="Times New Roman"/>
+          <w:sz w:val="24"/>
+          <w:szCs w:val="24"/>
+        </w:rPr>
+        <w:t>24 October 2019</w:t>
+      </w:r>
+    </w:p>
+    <w:p>
+      <w:pPr>
+        <w:rPr>
+          <w:rFonts w:ascii="Times New Roman" w:hAnsi="Times New Roman" w:cs="Times New Roman"/>
+          <w:sz w:val="24"/>
+          <w:szCs w:val="24"/>
+        </w:rPr>
+      </w:pPr>
+    </w:p>
+    <w:p>
+      <w:pPr>
+        <w:rPr>
+          <w:rFonts w:ascii="Times New Roman" w:hAnsi="Times New Roman" w:cs="Times New Roman"/>
+          <w:sz w:val="24"/>
+          <w:szCs w:val="24"/>
+        </w:rPr>
+      </w:pPr>
+      <w:r>
+        <w:rPr>
+          <w:rFonts w:ascii="Times New Roman" w:hAnsi="Times New Roman" w:cs="Times New Roman"/>
+          <w:sz w:val="24"/>
+          <w:szCs w:val="24"/>
+        </w:rPr>
+        <w:t>Ch</w:t>
+      </w:r>
+      <w:r>
+        <w:rPr>
+          <w:rFonts w:ascii="Times New Roman" w:hAnsi="Times New Roman" w:cs="Times New Roman"/>
+          <w:sz w:val="24"/>
+          <w:szCs w:val="24"/>
+        </w:rPr>
+        <w:t>a</w:t>
+      </w:r>
+      <w:r>
+        <w:rPr>
+          <w:rFonts w:ascii="Times New Roman" w:hAnsi="Times New Roman" w:cs="Times New Roman"/>
+          <w:sz w:val="24"/>
+          <w:szCs w:val="24"/>
+        </w:rPr>
+        <w:t>pt</w:t>
+      </w:r>
+      <w:r>
+        <w:rPr>
+          <w:rFonts w:ascii="Times New Roman" w:hAnsi="Times New Roman" w:cs="Times New Roman"/>
+          <w:sz w:val="24"/>
+          <w:szCs w:val="24"/>
+        </w:rPr>
+        <w:t>er</w:t>
+      </w:r>
+      <w:r>
+        <w:rPr>
+          <w:rFonts w:ascii="Times New Roman" w:hAnsi="Times New Roman" w:cs="Times New Roman"/>
+          <w:sz w:val="24"/>
+          <w:szCs w:val="24"/>
+        </w:rPr>
+        <w:t xml:space="preserve"> 23</w:t>
+      </w:r>
+    </w:p>
+    <w:p>
+      <w:pPr>
+        <w:rPr>
+          <w:rFonts w:ascii="Times New Roman" w:hAnsi="Times New Roman" w:cs="Times New Roman"/>
+          <w:sz w:val="24"/>
+          <w:szCs w:val="24"/>
+        </w:rPr>
+      </w:pPr>
+      <w:r>
+        <w:rPr>
+          <w:rFonts w:ascii="Times New Roman" w:hAnsi="Times New Roman" w:cs="Times New Roman"/>
+          <w:sz w:val="24"/>
+          <w:szCs w:val="24"/>
+        </w:rPr>
+        <w:t>Testing</w:t>
+      </w:r>
+    </w:p>
+    <w:p>
+      <w:pPr>
+        <w:rPr>
+          <w:rFonts w:ascii="Times New Roman" w:hAnsi="Times New Roman" w:cs="Times New Roman"/>
+          <w:sz w:val="24"/>
+          <w:szCs w:val="24"/>
+        </w:rPr>
+      </w:pPr>
+      <w:r>
+        <w:rPr>
+          <w:rFonts w:ascii="Times New Roman" w:hAnsi="Times New Roman" w:cs="Times New Roman"/>
+          <w:sz w:val="24"/>
+          <w:szCs w:val="24"/>
+        </w:rPr>
+        <w:t>Purpose of testing</w:t>
+      </w:r>
+    </w:p>
+    <w:p>
+      <w:pPr>
+        <w:pStyle w:val="ListParagraph"/>
+        <w:numPr>
+          <w:ilvl w:val="0"/>
+          <w:numId w:val="8"/>
+        </w:numPr>
+        <w:rPr>
+          <w:rFonts w:ascii="Times New Roman" w:hAnsi="Times New Roman" w:cs="Times New Roman"/>
+          <w:sz w:val="24"/>
+          <w:szCs w:val="24"/>
+        </w:rPr>
+      </w:pPr>
+      <w:r>
+        <w:rPr>
+          <w:rFonts w:ascii="Times New Roman" w:hAnsi="Times New Roman" w:cs="Times New Roman"/>
+          <w:sz w:val="24"/>
+          <w:szCs w:val="24"/>
+        </w:rPr>
+        <w:t>To find errors</w:t>
+      </w:r>
+    </w:p>
+    <w:p>
+      <w:pPr>
+        <w:rPr>
+          <w:rFonts w:ascii="Times New Roman" w:hAnsi="Times New Roman" w:cs="Times New Roman"/>
+          <w:sz w:val="24"/>
+          <w:szCs w:val="24"/>
+        </w:rPr>
+      </w:pPr>
+      <w:r>
+        <w:rPr>
+          <w:rFonts w:ascii="Times New Roman" w:hAnsi="Times New Roman" w:cs="Times New Roman"/>
+          <w:sz w:val="24"/>
+          <w:szCs w:val="24"/>
+        </w:rPr>
+        <w:t>What is a good test?</w:t>
+      </w:r>
+    </w:p>
+    <w:p>
+      <w:pPr>
+        <w:pStyle w:val="ListParagraph"/>
+        <w:numPr>
+          <w:ilvl w:val="0"/>
+          <w:numId w:val="8"/>
+        </w:numPr>
+        <w:rPr>
+          <w:rFonts w:ascii="Times New Roman" w:hAnsi="Times New Roman" w:cs="Times New Roman"/>
+          <w:sz w:val="24"/>
+          <w:szCs w:val="24"/>
+        </w:rPr>
+      </w:pPr>
+      <w:r>
+        <w:rPr>
+          <w:rFonts w:ascii="Times New Roman" w:hAnsi="Times New Roman" w:cs="Times New Roman"/>
+          <w:sz w:val="24"/>
+          <w:szCs w:val="24"/>
+        </w:rPr>
+        <w:t>Should be neither too simple nor too complex</w:t>
+      </w:r>
+    </w:p>
+    <w:p>
+      <w:pPr>
+        <w:rPr>
+          <w:rFonts w:ascii="Times New Roman" w:hAnsi="Times New Roman" w:cs="Times New Roman"/>
+          <w:sz w:val="24"/>
+          <w:szCs w:val="24"/>
+        </w:rPr>
+      </w:pPr>
+      <w:r>
+        <w:rPr>
+          <w:rFonts w:ascii="Times New Roman" w:hAnsi="Times New Roman" w:cs="Times New Roman"/>
+          <w:sz w:val="24"/>
+          <w:szCs w:val="24"/>
+        </w:rPr>
+        <w:t>Exhaustive testing</w:t>
+      </w:r>
+    </w:p>
+    <w:p>
+      <w:pPr>
+        <w:pStyle w:val="ListParagraph"/>
+        <w:numPr>
+          <w:ilvl w:val="0"/>
+          <w:numId w:val="8"/>
+        </w:numPr>
+        <w:rPr>
+          <w:rFonts w:ascii="Times New Roman" w:hAnsi="Times New Roman" w:cs="Times New Roman"/>
+          <w:sz w:val="24"/>
+          <w:szCs w:val="24"/>
+        </w:rPr>
+      </w:pPr>
+      <w:r>
+        <w:rPr>
+          <w:rFonts w:ascii="Times New Roman" w:hAnsi="Times New Roman" w:cs="Times New Roman"/>
+          <w:sz w:val="24"/>
+          <w:szCs w:val="24"/>
+        </w:rPr>
+        <w:t>Can’t test completely, too many variables</w:t>
+      </w:r>
+    </w:p>
+    <w:p>
+      <w:pPr>
+        <w:rPr>
+          <w:rFonts w:ascii="Times New Roman" w:hAnsi="Times New Roman" w:cs="Times New Roman"/>
+          <w:sz w:val="24"/>
+          <w:szCs w:val="24"/>
+        </w:rPr>
+      </w:pPr>
+      <w:r>
+        <w:rPr>
+          <w:rFonts w:ascii="Times New Roman" w:hAnsi="Times New Roman" w:cs="Times New Roman"/>
+          <w:sz w:val="24"/>
+          <w:szCs w:val="24"/>
+        </w:rPr>
+        <w:t>Selective testing</w:t>
+      </w:r>
+    </w:p>
+    <w:p>
+      <w:pPr>
+        <w:pStyle w:val="ListParagraph"/>
+        <w:numPr>
+          <w:ilvl w:val="0"/>
+          <w:numId w:val="8"/>
+        </w:numPr>
+        <w:rPr>
+          <w:rFonts w:ascii="Times New Roman" w:hAnsi="Times New Roman" w:cs="Times New Roman"/>
+          <w:sz w:val="24"/>
+          <w:szCs w:val="24"/>
+        </w:rPr>
+      </w:pPr>
+      <w:r>
+        <w:rPr>
+          <w:rFonts w:ascii="Times New Roman" w:hAnsi="Times New Roman" w:cs="Times New Roman"/>
+          <w:sz w:val="24"/>
+          <w:szCs w:val="24"/>
+        </w:rPr>
+        <w:t>Test a selected path</w:t>
+      </w:r>
+    </w:p>
+    <w:p>
+      <w:pPr>
+        <w:pStyle w:val="ListParagraph"/>
+        <w:numPr>
+          <w:ilvl w:val="1"/>
+          <w:numId w:val="8"/>
+        </w:numPr>
+        <w:rPr>
+          <w:rFonts w:ascii="Times New Roman" w:hAnsi="Times New Roman" w:cs="Times New Roman"/>
+          <w:sz w:val="24"/>
+          <w:szCs w:val="24"/>
+        </w:rPr>
+      </w:pPr>
+      <w:r>
+        <w:rPr>
+          <w:rFonts w:ascii="Times New Roman" w:hAnsi="Times New Roman" w:cs="Times New Roman"/>
+          <w:sz w:val="24"/>
+          <w:szCs w:val="24"/>
+        </w:rPr>
+        <w:t xml:space="preserve">Every control </w:t>
+      </w:r>
+      <w:proofErr w:type="gramStart"/>
+      <w:r>
+        <w:rPr>
+          <w:rFonts w:ascii="Times New Roman" w:hAnsi="Times New Roman" w:cs="Times New Roman"/>
+          <w:sz w:val="24"/>
+          <w:szCs w:val="24"/>
+        </w:rPr>
+        <w:t>structure</w:t>
+      </w:r>
+      <w:proofErr w:type="gramEnd"/>
+    </w:p>
+    <w:p>
+      <w:pPr>
+        <w:rPr>
+          <w:rFonts w:ascii="Times New Roman" w:hAnsi="Times New Roman" w:cs="Times New Roman"/>
+          <w:sz w:val="24"/>
+          <w:szCs w:val="24"/>
+        </w:rPr>
+      </w:pPr>
+      <w:r>
+        <w:rPr>
+          <w:rFonts w:ascii="Times New Roman" w:hAnsi="Times New Roman" w:cs="Times New Roman"/>
+          <w:sz w:val="24"/>
+          <w:szCs w:val="24"/>
+        </w:rPr>
+        <w:t>White Box testing</w:t>
+      </w:r>
+    </w:p>
+    <w:p>
+      <w:pPr>
+        <w:pStyle w:val="ListParagraph"/>
+        <w:numPr>
+          <w:ilvl w:val="0"/>
+          <w:numId w:val="8"/>
+        </w:numPr>
+        <w:rPr>
+          <w:rFonts w:ascii="Times New Roman" w:hAnsi="Times New Roman" w:cs="Times New Roman"/>
+          <w:sz w:val="24"/>
+          <w:szCs w:val="24"/>
+        </w:rPr>
+      </w:pPr>
+      <w:r>
+        <w:rPr>
+          <w:rFonts w:ascii="Times New Roman" w:hAnsi="Times New Roman" w:cs="Times New Roman"/>
+          <w:sz w:val="24"/>
+          <w:szCs w:val="24"/>
+        </w:rPr>
+        <w:t>Make sure everything gets called at least once</w:t>
+      </w:r>
+    </w:p>
+    <w:p>
+      <w:pPr>
+        <w:rPr>
+          <w:rFonts w:ascii="Times New Roman" w:hAnsi="Times New Roman" w:cs="Times New Roman"/>
+          <w:sz w:val="24"/>
+          <w:szCs w:val="24"/>
+        </w:rPr>
+      </w:pPr>
+      <w:r>
+        <w:rPr>
+          <w:rFonts w:ascii="Times New Roman" w:hAnsi="Times New Roman" w:cs="Times New Roman"/>
+          <w:sz w:val="24"/>
+          <w:szCs w:val="24"/>
+        </w:rPr>
+        <w:t>Basis Path Testing</w:t>
+      </w:r>
+    </w:p>
+    <w:p>
+      <w:pPr>
+        <w:pStyle w:val="ListParagraph"/>
+        <w:numPr>
+          <w:ilvl w:val="0"/>
+          <w:numId w:val="8"/>
+        </w:numPr>
+        <w:rPr>
+          <w:rFonts w:ascii="Times New Roman" w:hAnsi="Times New Roman" w:cs="Times New Roman"/>
+          <w:sz w:val="24"/>
+          <w:szCs w:val="24"/>
+        </w:rPr>
+      </w:pPr>
+      <w:r>
+        <w:rPr>
+          <w:rFonts w:ascii="Times New Roman" w:hAnsi="Times New Roman" w:cs="Times New Roman"/>
+          <w:sz w:val="24"/>
+          <w:szCs w:val="24"/>
+        </w:rPr>
+        <w:t>Cyclomatic complexity</w:t>
+      </w:r>
+    </w:p>
+    <w:p>
+      <w:pPr>
+        <w:pStyle w:val="ListParagraph"/>
+        <w:numPr>
+          <w:ilvl w:val="1"/>
+          <w:numId w:val="8"/>
+        </w:numPr>
+        <w:rPr>
+          <w:rFonts w:ascii="Times New Roman" w:hAnsi="Times New Roman" w:cs="Times New Roman"/>
+          <w:sz w:val="24"/>
+          <w:szCs w:val="24"/>
+        </w:rPr>
+      </w:pPr>
+      <w:r>
+        <w:rPr>
+          <w:rFonts w:ascii="Times New Roman" w:hAnsi="Times New Roman" w:cs="Times New Roman"/>
+          <w:sz w:val="24"/>
+          <w:szCs w:val="24"/>
+        </w:rPr>
+        <w:t>Look at number of enclosed sections</w:t>
+      </w:r>
+    </w:p>
+    <w:p>
+      <w:pPr>
+        <w:pStyle w:val="ListParagraph"/>
+        <w:numPr>
+          <w:ilvl w:val="2"/>
+          <w:numId w:val="8"/>
+        </w:numPr>
+        <w:rPr>
+          <w:rFonts w:ascii="Times New Roman" w:hAnsi="Times New Roman" w:cs="Times New Roman"/>
+          <w:sz w:val="24"/>
+          <w:szCs w:val="24"/>
+        </w:rPr>
+      </w:pPr>
+      <w:r>
+        <w:rPr>
+          <w:rFonts w:ascii="Times New Roman" w:hAnsi="Times New Roman" w:cs="Times New Roman"/>
+          <w:sz w:val="24"/>
+          <w:szCs w:val="24"/>
+        </w:rPr>
+        <w:t xml:space="preserve">Number of simple decisions + 1 </w:t>
+      </w:r>
+    </w:p>
+    <w:p>
+      <w:pPr>
+        <w:rPr>
+          <w:rFonts w:ascii="Times New Roman" w:hAnsi="Times New Roman" w:cs="Times New Roman"/>
+          <w:sz w:val="24"/>
+          <w:szCs w:val="24"/>
+        </w:rPr>
+      </w:pPr>
+    </w:p>
+    <w:p>
+      <w:pPr>
+        <w:rPr>
+          <w:rFonts w:ascii="Times New Roman" w:hAnsi="Times New Roman" w:cs="Times New Roman"/>
+          <w:sz w:val="24"/>
+          <w:szCs w:val="24"/>
+        </w:rPr>
+      </w:pPr>
+    </w:p>
+    <w:p>
+      <w:pPr>
+        <w:rPr>
+          <w:rFonts w:ascii="Times New Roman" w:hAnsi="Times New Roman" w:cs="Times New Roman"/>
+          <w:sz w:val="24"/>
+          <w:szCs w:val="24"/>
+        </w:rPr>
+      </w:pPr>
+    </w:p>
+    <w:p>
+      <w:pPr>
+        <w:rPr>
+          <w:rFonts w:ascii="Times New Roman" w:hAnsi="Times New Roman" w:cs="Times New Roman"/>
+          <w:sz w:val="24"/>
+          <w:szCs w:val="24"/>
+        </w:rPr>
+      </w:pPr>
+    </w:p>
+    <w:p>
+      <w:pPr>
+        <w:rPr>
+          <w:rFonts w:ascii="Times New Roman" w:hAnsi="Times New Roman" w:cs="Times New Roman"/>
+          <w:sz w:val="24"/>
+          <w:szCs w:val="24"/>
+        </w:rPr>
+      </w:pPr>
+    </w:p>
+    <w:p>
+      <w:pPr>
+        <w:rPr>
+          <w:rFonts w:ascii="Times New Roman" w:hAnsi="Times New Roman" w:cs="Times New Roman"/>
+          <w:sz w:val="24"/>
+          <w:szCs w:val="24"/>
+        </w:rPr>
+      </w:pPr>
+    </w:p>
+    <w:p>
+      <w:pPr>
+        <w:rPr>
+          <w:rFonts w:ascii="Times New Roman" w:hAnsi="Times New Roman" w:cs="Times New Roman"/>
+          <w:sz w:val="24"/>
+          <w:szCs w:val="24"/>
+        </w:rPr>
+      </w:pPr>
+    </w:p>
+    <w:p>
+      <w:pPr>
+        <w:rPr>
+          <w:rFonts w:ascii="Times New Roman" w:hAnsi="Times New Roman" w:cs="Times New Roman"/>
+          <w:sz w:val="24"/>
+          <w:szCs w:val="24"/>
+        </w:rPr>
+      </w:pPr>
+    </w:p>
+    <w:p>
+      <w:pPr>
+        <w:rPr>
+          <w:rFonts w:ascii="Times New Roman" w:hAnsi="Times New Roman" w:cs="Times New Roman"/>
+          <w:sz w:val="24"/>
+          <w:szCs w:val="24"/>
+        </w:rPr>
+      </w:pPr>
+    </w:p>
+    <w:p>
+      <w:pPr>
+        <w:rPr>
+          <w:rFonts w:ascii="Times New Roman" w:hAnsi="Times New Roman" w:cs="Times New Roman"/>
+          <w:sz w:val="24"/>
+          <w:szCs w:val="24"/>
+        </w:rPr>
+      </w:pPr>
+    </w:p>
+    <w:p>
+      <w:pPr>
+        <w:rPr>
+          <w:rFonts w:ascii="Times New Roman" w:hAnsi="Times New Roman" w:cs="Times New Roman"/>
+          <w:sz w:val="24"/>
+          <w:szCs w:val="24"/>
+        </w:rPr>
+      </w:pPr>
+    </w:p>
+    <w:p>
+      <w:pPr>
+        <w:rPr>
+          <w:rFonts w:ascii="Times New Roman" w:hAnsi="Times New Roman" w:cs="Times New Roman"/>
+          <w:sz w:val="24"/>
+          <w:szCs w:val="24"/>
+        </w:rPr>
+      </w:pPr>
+      <w:r>
+        <w:rPr>
+          <w:rFonts w:ascii="Times New Roman" w:hAnsi="Times New Roman" w:cs="Times New Roman"/>
+          <w:sz w:val="24"/>
+          <w:szCs w:val="24"/>
+        </w:rPr>
+        <w:t>29 October 2019</w:t>
+      </w:r>
+    </w:p>
+    <w:p>
+      <w:pPr>
+        <w:rPr>
+          <w:rFonts w:ascii="Times New Roman" w:hAnsi="Times New Roman" w:cs="Times New Roman"/>
+          <w:sz w:val="24"/>
+          <w:szCs w:val="24"/>
+        </w:rPr>
+      </w:pPr>
+      <w:r>
+        <w:rPr>
+          <w:rFonts w:ascii="Times New Roman" w:hAnsi="Times New Roman" w:cs="Times New Roman"/>
+          <w:sz w:val="24"/>
+          <w:szCs w:val="24"/>
+        </w:rPr>
+        <w:t>N- Tier Programming</w:t>
+      </w:r>
+    </w:p>
+    <w:p>
+      <w:pPr>
+        <w:pStyle w:val="ListParagraph"/>
+        <w:numPr>
+          <w:ilvl w:val="0"/>
+          <w:numId w:val="8"/>
+        </w:numPr>
+        <w:rPr>
+          <w:rFonts w:ascii="Times New Roman" w:hAnsi="Times New Roman" w:cs="Times New Roman"/>
+          <w:sz w:val="24"/>
+          <w:szCs w:val="24"/>
+        </w:rPr>
+      </w:pPr>
+      <w:r>
+        <w:rPr>
+          <w:rFonts w:ascii="Times New Roman" w:hAnsi="Times New Roman" w:cs="Times New Roman"/>
+          <w:sz w:val="24"/>
+          <w:szCs w:val="24"/>
+        </w:rPr>
+        <w:t>Breaking down the processes down to each “stack” level</w:t>
+      </w:r>
+    </w:p>
+    <w:p>
+      <w:pPr>
+        <w:pStyle w:val="ListParagraph"/>
+        <w:numPr>
+          <w:ilvl w:val="1"/>
+          <w:numId w:val="8"/>
+        </w:numPr>
+        <w:rPr>
+          <w:rFonts w:ascii="Times New Roman" w:hAnsi="Times New Roman" w:cs="Times New Roman"/>
+          <w:sz w:val="24"/>
+          <w:szCs w:val="24"/>
+        </w:rPr>
+      </w:pPr>
+      <w:r>
+        <w:rPr>
+          <w:rFonts w:ascii="Times New Roman" w:hAnsi="Times New Roman" w:cs="Times New Roman"/>
+          <w:sz w:val="24"/>
+          <w:szCs w:val="24"/>
+        </w:rPr>
+        <w:t>Client</w:t>
+      </w:r>
+    </w:p>
+    <w:p>
+      <w:pPr>
+        <w:pStyle w:val="ListParagraph"/>
+        <w:numPr>
+          <w:ilvl w:val="1"/>
+          <w:numId w:val="8"/>
+        </w:numPr>
+        <w:rPr>
+          <w:rFonts w:ascii="Times New Roman" w:hAnsi="Times New Roman" w:cs="Times New Roman"/>
+          <w:sz w:val="24"/>
+          <w:szCs w:val="24"/>
+        </w:rPr>
+      </w:pPr>
+      <w:r>
+        <w:rPr>
+          <w:rFonts w:ascii="Times New Roman" w:hAnsi="Times New Roman" w:cs="Times New Roman"/>
+          <w:sz w:val="24"/>
+          <w:szCs w:val="24"/>
+        </w:rPr>
+        <w:t>Business</w:t>
+      </w:r>
+    </w:p>
+    <w:p>
+      <w:pPr>
+        <w:pStyle w:val="ListParagraph"/>
+        <w:numPr>
+          <w:ilvl w:val="1"/>
+          <w:numId w:val="8"/>
+        </w:numPr>
+        <w:rPr>
+          <w:rFonts w:ascii="Times New Roman" w:hAnsi="Times New Roman" w:cs="Times New Roman"/>
+          <w:sz w:val="24"/>
+          <w:szCs w:val="24"/>
+        </w:rPr>
+      </w:pPr>
+      <w:r>
+        <w:rPr>
+          <w:rFonts w:ascii="Times New Roman" w:hAnsi="Times New Roman" w:cs="Times New Roman"/>
+          <w:sz w:val="24"/>
+          <w:szCs w:val="24"/>
+        </w:rPr>
+        <w:t>Server</w:t>
+      </w:r>
+    </w:p>
+    <w:p>
+      <w:pPr>
+        <w:rPr>
+          <w:rFonts w:ascii="Times New Roman" w:hAnsi="Times New Roman" w:cs="Times New Roman"/>
+          <w:sz w:val="24"/>
+          <w:szCs w:val="24"/>
+        </w:rPr>
+      </w:pPr>
       <w:bookmarkStart w:id="0" w:name="_GoBack"/>
       <w:bookmarkEnd w:id="0"/>
+    </w:p>
+    <w:p>
+      <w:pPr>
+        <w:rPr>
+          <w:rFonts w:ascii="Times New Roman" w:hAnsi="Times New Roman" w:cs="Times New Roman"/>
+          <w:sz w:val="24"/>
+          <w:szCs w:val="24"/>
+        </w:rPr>
+      </w:pPr>
+    </w:p>
+    <w:p>
+      <w:pPr>
+        <w:rPr>
+          <w:rFonts w:ascii="Times New Roman" w:hAnsi="Times New Roman" w:cs="Times New Roman"/>
+          <w:sz w:val="24"/>
+          <w:szCs w:val="24"/>
+        </w:rPr>
+      </w:pPr>
+    </w:p>
+    <w:p>
+      <w:pPr>
+        <w:rPr>
+          <w:rFonts w:ascii="Times New Roman" w:hAnsi="Times New Roman" w:cs="Times New Roman"/>
+          <w:sz w:val="24"/>
+          <w:szCs w:val="24"/>
+        </w:rPr>
+      </w:pPr>
+    </w:p>
+    <w:p>
+      <w:pPr>
+        <w:rPr>
+          <w:rFonts w:ascii="Times New Roman" w:hAnsi="Times New Roman" w:cs="Times New Roman"/>
+          <w:sz w:val="24"/>
+          <w:szCs w:val="24"/>
+        </w:rPr>
+      </w:pPr>
+    </w:p>
+    <w:p>
+      <w:pPr>
+        <w:rPr>
+          <w:rFonts w:ascii="Times New Roman" w:hAnsi="Times New Roman" w:cs="Times New Roman"/>
+          <w:sz w:val="24"/>
+          <w:szCs w:val="24"/>
+        </w:rPr>
+      </w:pPr>
     </w:p>
     <w:sectPr>
       <w:headerReference w:type="default" r:id="rId7"/>
@@ -2994,7 +5619,7 @@
         <w:rFonts w:ascii="Times New Roman" w:eastAsiaTheme="minorEastAsia" w:hAnsi="Times New Roman" w:cs="Times New Roman" w:hint="default"/>
       </w:rPr>
     </w:lvl>
-    <w:lvl w:ilvl="1" w:tplc="04090003" w:tentative="1">
+    <w:lvl w:ilvl="1" w:tplc="04090003">
       <w:start w:val="1"/>
       <w:numFmt w:val="bullet"/>
       <w:lvlText w:val="o"/>
@@ -3006,7 +5631,7 @@
         <w:rFonts w:ascii="Courier New" w:hAnsi="Courier New" w:cs="Courier New" w:hint="default"/>
       </w:rPr>
     </w:lvl>
-    <w:lvl w:ilvl="2" w:tplc="04090005" w:tentative="1">
+    <w:lvl w:ilvl="2" w:tplc="04090005">
       <w:start w:val="1"/>
       <w:numFmt w:val="bullet"/>
       <w:lvlText w:val=""/>
